--- a/4.架构师筑基专题/4.并发编程进阶/并发编程.docx
+++ b/4.架构师筑基专题/4.并发编程进阶/并发编程.docx
@@ -2309,6 +2309,8 @@
         </w:numPr>
         <w:ind w:firstLineChars="0"/>
       </w:pPr>
+      <w:bookmarkStart w:id="0" w:name="_GoBack"/>
+      <w:bookmarkEnd w:id="0"/>
       <w:r>
         <w:rPr>
           <w:rFonts w:hint="eastAsia"/>
@@ -7675,12 +7677,12 @@
       <w:pPr>
         <w:pStyle w:val="3"/>
       </w:pPr>
-      <w:bookmarkStart w:id="0" w:name="_Toc514678859"/>
+      <w:bookmarkStart w:id="1" w:name="_Toc514678859"/>
       <w:proofErr w:type="spellStart"/>
       <w:r>
         <w:t>ConcurrentHashMap</w:t>
       </w:r>
-      <w:bookmarkEnd w:id="0"/>
+      <w:bookmarkEnd w:id="1"/>
       <w:proofErr w:type="spellEnd"/>
       <w:r>
         <w:rPr>
@@ -7943,28 +7945,28 @@
         <w:pStyle w:val="2"/>
         <w:spacing w:line="360" w:lineRule="auto"/>
       </w:pPr>
-      <w:bookmarkStart w:id="1" w:name="_Toc514678860"/>
+      <w:bookmarkStart w:id="2" w:name="_Toc514678860"/>
       <w:r>
         <w:rPr>
           <w:rFonts w:hint="eastAsia"/>
         </w:rPr>
         <w:t>预备知识</w:t>
       </w:r>
-      <w:bookmarkEnd w:id="1"/>
+      <w:bookmarkEnd w:id="2"/>
     </w:p>
     <w:p>
       <w:pPr>
         <w:pStyle w:val="3"/>
         <w:spacing w:line="360" w:lineRule="auto"/>
       </w:pPr>
-      <w:bookmarkStart w:id="2" w:name="_Toc514678861"/>
+      <w:bookmarkStart w:id="3" w:name="_Toc514678861"/>
       <w:r>
         <w:rPr>
           <w:rFonts w:hint="eastAsia"/>
         </w:rPr>
         <w:t>Hash</w:t>
       </w:r>
-      <w:bookmarkEnd w:id="2"/>
+      <w:bookmarkEnd w:id="3"/>
     </w:p>
     <w:p>
       <w:pPr>
@@ -8123,14 +8125,14 @@
         <w:pStyle w:val="3"/>
         <w:spacing w:line="360" w:lineRule="auto"/>
       </w:pPr>
-      <w:bookmarkStart w:id="3" w:name="_Toc514678862"/>
+      <w:bookmarkStart w:id="4" w:name="_Toc514678862"/>
       <w:r>
         <w:rPr>
           <w:rFonts w:hint="eastAsia"/>
         </w:rPr>
         <w:t>位运算</w:t>
       </w:r>
-      <w:bookmarkEnd w:id="3"/>
+      <w:bookmarkEnd w:id="4"/>
     </w:p>
     <w:p>
       <w:pPr>
@@ -9798,7 +9800,7 @@
         <w:pStyle w:val="2"/>
         <w:spacing w:line="360" w:lineRule="auto"/>
       </w:pPr>
-      <w:bookmarkStart w:id="4" w:name="_Toc514678863"/>
+      <w:bookmarkStart w:id="5" w:name="_Toc514678863"/>
       <w:r>
         <w:rPr>
           <w:rFonts w:hint="eastAsia"/>
@@ -9811,14 +9813,14 @@
         </w:rPr>
         <w:t>中原理和实现</w:t>
       </w:r>
-      <w:bookmarkEnd w:id="4"/>
+      <w:bookmarkEnd w:id="5"/>
     </w:p>
     <w:p>
       <w:pPr>
         <w:pStyle w:val="3"/>
         <w:spacing w:line="360" w:lineRule="auto"/>
       </w:pPr>
-      <w:bookmarkStart w:id="5" w:name="_Toc514678864"/>
+      <w:bookmarkStart w:id="6" w:name="_Toc514678864"/>
       <w:proofErr w:type="spellStart"/>
       <w:r>
         <w:t>ConcurrentHashMap</w:t>
@@ -9827,7 +9829,7 @@
       <w:r>
         <w:t>中的数据结构</w:t>
       </w:r>
-      <w:bookmarkEnd w:id="5"/>
+      <w:bookmarkEnd w:id="6"/>
     </w:p>
     <w:p>
       <w:pPr>
@@ -10249,14 +10251,14 @@
         <w:pStyle w:val="3"/>
         <w:spacing w:line="360" w:lineRule="auto"/>
       </w:pPr>
-      <w:bookmarkStart w:id="6" w:name="_Toc514678865"/>
+      <w:bookmarkStart w:id="7" w:name="_Toc514678865"/>
       <w:r>
         <w:rPr>
           <w:rFonts w:hint="eastAsia"/>
         </w:rPr>
         <w:t>初始化做了什么事？</w:t>
       </w:r>
-      <w:bookmarkEnd w:id="6"/>
+      <w:bookmarkEnd w:id="7"/>
     </w:p>
     <w:p>
       <w:pPr>
@@ -11235,7 +11237,7 @@
         <w:pStyle w:val="3"/>
         <w:spacing w:line="360" w:lineRule="auto"/>
       </w:pPr>
-      <w:bookmarkStart w:id="7" w:name="_Toc514678866"/>
+      <w:bookmarkStart w:id="8" w:name="_Toc514678866"/>
       <w:r>
         <w:rPr>
           <w:rFonts w:hint="eastAsia"/>
@@ -11266,7 +11268,7 @@
         </w:rPr>
         <w:t>操作中，是如何快速定位元素放在哪个位置的？</w:t>
       </w:r>
-      <w:bookmarkEnd w:id="7"/>
+      <w:bookmarkEnd w:id="8"/>
     </w:p>
     <w:p>
       <w:pPr>
@@ -11646,7 +11648,7 @@
         <w:pStyle w:val="3"/>
         <w:spacing w:line="360" w:lineRule="auto"/>
       </w:pPr>
-      <w:bookmarkStart w:id="8" w:name="_Toc514678867"/>
+      <w:bookmarkStart w:id="9" w:name="_Toc514678867"/>
       <w:r>
         <w:t>get</w:t>
       </w:r>
@@ -11656,7 +11658,7 @@
         </w:rPr>
         <w:t>（）方法</w:t>
       </w:r>
-      <w:bookmarkEnd w:id="8"/>
+      <w:bookmarkEnd w:id="9"/>
     </w:p>
     <w:p>
       <w:pPr>
@@ -11900,7 +11902,7 @@
         <w:pStyle w:val="3"/>
         <w:spacing w:line="360" w:lineRule="auto"/>
       </w:pPr>
-      <w:bookmarkStart w:id="9" w:name="_Toc514678868"/>
+      <w:bookmarkStart w:id="10" w:name="_Toc514678868"/>
       <w:r>
         <w:rPr>
           <w:rFonts w:hint="eastAsia"/>
@@ -11913,7 +11915,7 @@
         </w:rPr>
         <w:t>方法</w:t>
       </w:r>
-      <w:bookmarkEnd w:id="9"/>
+      <w:bookmarkEnd w:id="10"/>
     </w:p>
     <w:p>
       <w:pPr>
@@ -12267,14 +12269,14 @@
         <w:pStyle w:val="3"/>
         <w:spacing w:line="360" w:lineRule="auto"/>
       </w:pPr>
-      <w:bookmarkStart w:id="10" w:name="_Toc514678869"/>
+      <w:bookmarkStart w:id="11" w:name="_Toc514678869"/>
       <w:r>
         <w:rPr>
           <w:rFonts w:hint="eastAsia"/>
         </w:rPr>
         <w:t>扩容操作</w:t>
       </w:r>
-      <w:bookmarkEnd w:id="10"/>
+      <w:bookmarkEnd w:id="11"/>
     </w:p>
     <w:p>
       <w:pPr>
@@ -13049,7 +13051,7 @@
         <w:pStyle w:val="3"/>
         <w:spacing w:line="360" w:lineRule="auto"/>
       </w:pPr>
-      <w:bookmarkStart w:id="11" w:name="_Toc514678870"/>
+      <w:bookmarkStart w:id="12" w:name="_Toc514678870"/>
       <w:r>
         <w:rPr>
           <w:rFonts w:hint="eastAsia"/>
@@ -13062,7 +13064,7 @@
         </w:rPr>
         <w:t>方法</w:t>
       </w:r>
-      <w:bookmarkEnd w:id="11"/>
+      <w:bookmarkEnd w:id="12"/>
     </w:p>
     <w:p>
       <w:pPr>
@@ -13100,14 +13102,14 @@
         <w:pStyle w:val="3"/>
         <w:spacing w:line="360" w:lineRule="auto"/>
       </w:pPr>
-      <w:bookmarkStart w:id="12" w:name="_Toc514678871"/>
+      <w:bookmarkStart w:id="13" w:name="_Toc514678871"/>
       <w:r>
         <w:rPr>
           <w:rFonts w:hint="eastAsia"/>
         </w:rPr>
         <w:t>弱一致性</w:t>
       </w:r>
-      <w:bookmarkEnd w:id="12"/>
+      <w:bookmarkEnd w:id="13"/>
     </w:p>
     <w:p>
       <w:pPr>
@@ -13176,20 +13178,20 @@
         <w:pStyle w:val="2"/>
         <w:spacing w:line="360" w:lineRule="auto"/>
       </w:pPr>
-      <w:bookmarkStart w:id="13" w:name="_Toc514678872"/>
+      <w:bookmarkStart w:id="14" w:name="_Toc514678872"/>
       <w:r>
         <w:rPr>
           <w:rFonts w:hint="eastAsia"/>
         </w:rPr>
         <w:t>1.8</w:t>
       </w:r>
-      <w:bookmarkEnd w:id="13"/>
+      <w:bookmarkEnd w:id="14"/>
     </w:p>
     <w:p>
       <w:pPr>
         <w:pStyle w:val="3"/>
       </w:pPr>
-      <w:bookmarkStart w:id="14" w:name="_Toc514678873"/>
+      <w:bookmarkStart w:id="15" w:name="_Toc514678873"/>
       <w:r>
         <w:rPr>
           <w:rFonts w:hint="eastAsia"/>
@@ -13208,7 +13210,7 @@
         </w:rPr>
         <w:t>相比的重大变化</w:t>
       </w:r>
-      <w:bookmarkEnd w:id="14"/>
+      <w:bookmarkEnd w:id="15"/>
     </w:p>
     <w:p>
       <w:pPr>
@@ -13358,11 +13360,11 @@
       <w:pPr>
         <w:pStyle w:val="3"/>
       </w:pPr>
-      <w:bookmarkStart w:id="15" w:name="_Toc514678874"/>
+      <w:bookmarkStart w:id="16" w:name="_Toc514678874"/>
       <w:r>
         <w:t>主要数据结构和关键变量</w:t>
       </w:r>
-      <w:bookmarkEnd w:id="15"/>
+      <w:bookmarkEnd w:id="16"/>
     </w:p>
     <w:p>
       <w:r>
@@ -13555,14 +13557,14 @@
         <w:pStyle w:val="3"/>
         <w:spacing w:line="360" w:lineRule="auto"/>
       </w:pPr>
-      <w:bookmarkStart w:id="16" w:name="_Toc514678875"/>
+      <w:bookmarkStart w:id="17" w:name="_Toc514678875"/>
       <w:r>
         <w:rPr>
           <w:rFonts w:hint="eastAsia"/>
         </w:rPr>
         <w:t>初始化做了什么事？</w:t>
       </w:r>
-      <w:bookmarkEnd w:id="16"/>
+      <w:bookmarkEnd w:id="17"/>
     </w:p>
     <w:p>
       <w:r>
@@ -13590,7 +13592,7 @@
         <w:pStyle w:val="3"/>
         <w:spacing w:line="360" w:lineRule="auto"/>
       </w:pPr>
-      <w:bookmarkStart w:id="17" w:name="_Toc514678876"/>
+      <w:bookmarkStart w:id="18" w:name="_Toc514678876"/>
       <w:r>
         <w:rPr>
           <w:rFonts w:hint="eastAsia"/>
@@ -13621,7 +13623,7 @@
         </w:rPr>
         <w:t>操作中，是如何快速定位元素放在哪个位置的？</w:t>
       </w:r>
-      <w:bookmarkEnd w:id="17"/>
+      <w:bookmarkEnd w:id="18"/>
     </w:p>
     <w:p>
       <w:pPr>
@@ -13740,7 +13742,7 @@
         <w:pStyle w:val="3"/>
         <w:spacing w:line="360" w:lineRule="auto"/>
       </w:pPr>
-      <w:bookmarkStart w:id="18" w:name="_Toc514678877"/>
+      <w:bookmarkStart w:id="19" w:name="_Toc514678877"/>
       <w:r>
         <w:t>get</w:t>
       </w:r>
@@ -13750,7 +13752,7 @@
         </w:rPr>
         <w:t>（）方法</w:t>
       </w:r>
-      <w:bookmarkEnd w:id="18"/>
+      <w:bookmarkEnd w:id="19"/>
     </w:p>
     <w:p>
       <w:r>
@@ -13810,7 +13812,7 @@
         <w:pStyle w:val="3"/>
         <w:spacing w:line="360" w:lineRule="auto"/>
       </w:pPr>
-      <w:bookmarkStart w:id="19" w:name="_Toc514678878"/>
+      <w:bookmarkStart w:id="20" w:name="_Toc514678878"/>
       <w:r>
         <w:rPr>
           <w:rFonts w:hint="eastAsia"/>
@@ -13823,7 +13825,7 @@
         </w:rPr>
         <w:t>方法</w:t>
       </w:r>
-      <w:bookmarkEnd w:id="19"/>
+      <w:bookmarkEnd w:id="20"/>
     </w:p>
     <w:p>
       <w:r>
@@ -14050,14 +14052,14 @@
         <w:pStyle w:val="3"/>
         <w:spacing w:line="360" w:lineRule="auto"/>
       </w:pPr>
-      <w:bookmarkStart w:id="20" w:name="_Toc514678879"/>
+      <w:bookmarkStart w:id="21" w:name="_Toc514678879"/>
       <w:r>
         <w:rPr>
           <w:rFonts w:hint="eastAsia"/>
         </w:rPr>
         <w:t>扩容操作</w:t>
       </w:r>
-      <w:bookmarkEnd w:id="20"/>
+      <w:bookmarkEnd w:id="21"/>
     </w:p>
     <w:p>
       <w:r>
@@ -14093,7 +14095,7 @@
         <w:pStyle w:val="3"/>
         <w:spacing w:line="360" w:lineRule="auto"/>
       </w:pPr>
-      <w:bookmarkStart w:id="21" w:name="_Toc514678880"/>
+      <w:bookmarkStart w:id="22" w:name="_Toc514678880"/>
       <w:r>
         <w:rPr>
           <w:rFonts w:hint="eastAsia"/>
@@ -14106,7 +14108,7 @@
         </w:rPr>
         <w:t>方法</w:t>
       </w:r>
-      <w:bookmarkEnd w:id="21"/>
+      <w:bookmarkEnd w:id="22"/>
     </w:p>
     <w:p>
       <w:r>
@@ -14121,14 +14123,14 @@
         <w:pStyle w:val="3"/>
         <w:spacing w:line="360" w:lineRule="auto"/>
       </w:pPr>
-      <w:bookmarkStart w:id="22" w:name="_Toc514678881"/>
+      <w:bookmarkStart w:id="23" w:name="_Toc514678881"/>
       <w:r>
         <w:rPr>
           <w:rFonts w:hint="eastAsia"/>
         </w:rPr>
         <w:t>一致性</w:t>
       </w:r>
-      <w:bookmarkEnd w:id="22"/>
+      <w:bookmarkEnd w:id="23"/>
     </w:p>
     <w:p>
       <w:r>
@@ -14143,14 +14145,14 @@
       <w:pPr>
         <w:pStyle w:val="2"/>
       </w:pPr>
-      <w:bookmarkStart w:id="23" w:name="_Toc514678882"/>
+      <w:bookmarkStart w:id="24" w:name="_Toc514678882"/>
       <w:r>
         <w:rPr>
           <w:rFonts w:hint="eastAsia"/>
         </w:rPr>
         <w:t>更多的并发容器</w:t>
       </w:r>
-      <w:bookmarkEnd w:id="23"/>
+      <w:bookmarkEnd w:id="24"/>
       <w:r>
         <w:rPr>
           <w:rFonts w:hint="eastAsia"/>
@@ -14163,7 +14165,7 @@
         <w:pStyle w:val="2"/>
         <w:spacing w:line="360" w:lineRule="auto"/>
       </w:pPr>
-      <w:bookmarkStart w:id="24" w:name="_Toc514678883"/>
+      <w:bookmarkStart w:id="25" w:name="_Toc514678883"/>
       <w:proofErr w:type="spellStart"/>
       <w:r>
         <w:rPr>
@@ -14197,7 +14199,7 @@
         </w:rPr>
         <w:t>ConcurrentSkipListSet</w:t>
       </w:r>
-      <w:bookmarkEnd w:id="24"/>
+      <w:bookmarkEnd w:id="25"/>
       <w:proofErr w:type="spellEnd"/>
     </w:p>
     <w:p>
@@ -14238,14 +14240,14 @@
         <w:pStyle w:val="3"/>
         <w:spacing w:line="360" w:lineRule="auto"/>
       </w:pPr>
-      <w:bookmarkStart w:id="25" w:name="_Toc514678884"/>
+      <w:bookmarkStart w:id="26" w:name="_Toc514678884"/>
       <w:r>
         <w:rPr>
           <w:rFonts w:hint="eastAsia"/>
         </w:rPr>
         <w:t>跳表</w:t>
       </w:r>
-      <w:bookmarkEnd w:id="25"/>
+      <w:bookmarkEnd w:id="26"/>
     </w:p>
     <w:p>
       <w:pPr>
@@ -14271,7 +14273,7 @@
         <w:pStyle w:val="2"/>
         <w:spacing w:line="360" w:lineRule="auto"/>
       </w:pPr>
-      <w:bookmarkStart w:id="26" w:name="_Toc514678885"/>
+      <w:bookmarkStart w:id="27" w:name="_Toc514678885"/>
       <w:proofErr w:type="spellStart"/>
       <w:r>
         <w:rPr>
@@ -14279,7 +14281,7 @@
         </w:rPr>
         <w:t>ConcurrentLinkedQueue</w:t>
       </w:r>
-      <w:bookmarkEnd w:id="26"/>
+      <w:bookmarkEnd w:id="27"/>
       <w:proofErr w:type="spellEnd"/>
     </w:p>
     <w:p>
@@ -14341,14 +14343,14 @@
         <w:pStyle w:val="2"/>
         <w:spacing w:line="360" w:lineRule="auto"/>
       </w:pPr>
-      <w:bookmarkStart w:id="27" w:name="_Toc514678886"/>
+      <w:bookmarkStart w:id="28" w:name="_Toc514678886"/>
       <w:r>
         <w:rPr>
           <w:rFonts w:hint="eastAsia"/>
         </w:rPr>
         <w:t>写时复制容器</w:t>
       </w:r>
-      <w:bookmarkEnd w:id="27"/>
+      <w:bookmarkEnd w:id="28"/>
       <w:r>
         <w:rPr>
           <w:rFonts w:hint="eastAsia"/>
@@ -14484,28 +14486,28 @@
       <w:pPr>
         <w:pStyle w:val="2"/>
       </w:pPr>
-      <w:bookmarkStart w:id="28" w:name="_Toc514678887"/>
+      <w:bookmarkStart w:id="29" w:name="_Toc514678887"/>
       <w:r>
         <w:rPr>
           <w:rFonts w:hint="eastAsia"/>
         </w:rPr>
         <w:t>阻塞队列</w:t>
       </w:r>
-      <w:bookmarkEnd w:id="28"/>
+      <w:bookmarkEnd w:id="29"/>
     </w:p>
     <w:p>
       <w:pPr>
         <w:pStyle w:val="2"/>
         <w:spacing w:line="360" w:lineRule="auto"/>
       </w:pPr>
-      <w:bookmarkStart w:id="29" w:name="_Toc514678888"/>
+      <w:bookmarkStart w:id="30" w:name="_Toc514678888"/>
       <w:r>
         <w:rPr>
           <w:rFonts w:hint="eastAsia"/>
         </w:rPr>
         <w:t>概念、生产者消费者模式</w:t>
       </w:r>
-      <w:bookmarkEnd w:id="29"/>
+      <w:bookmarkEnd w:id="30"/>
       <w:r>
         <w:rPr>
           <w:rFonts w:hint="eastAsia"/>
@@ -14563,11 +14565,11 @@
       <w:pPr>
         <w:pStyle w:val="3"/>
       </w:pPr>
-      <w:bookmarkStart w:id="30" w:name="_Toc514678889"/>
+      <w:bookmarkStart w:id="31" w:name="_Toc514678889"/>
       <w:r>
         <w:t>生产者和消费者模式</w:t>
       </w:r>
-      <w:bookmarkEnd w:id="30"/>
+      <w:bookmarkEnd w:id="31"/>
     </w:p>
     <w:p>
       <w:pPr>
@@ -14596,14 +14598,14 @@
         <w:pStyle w:val="2"/>
         <w:spacing w:line="360" w:lineRule="auto"/>
       </w:pPr>
-      <w:bookmarkStart w:id="31" w:name="_Toc514678890"/>
+      <w:bookmarkStart w:id="32" w:name="_Toc514678890"/>
       <w:r>
         <w:rPr>
           <w:rFonts w:hint="eastAsia"/>
         </w:rPr>
         <w:t>常用方法</w:t>
       </w:r>
-      <w:bookmarkEnd w:id="31"/>
+      <w:bookmarkEnd w:id="32"/>
       <w:r>
         <w:rPr>
           <w:rFonts w:hint="eastAsia"/>
@@ -15143,14 +15145,14 @@
         <w:pStyle w:val="2"/>
         <w:spacing w:line="360" w:lineRule="auto"/>
       </w:pPr>
-      <w:bookmarkStart w:id="32" w:name="_Toc514678891"/>
+      <w:bookmarkStart w:id="33" w:name="_Toc514678891"/>
       <w:r>
         <w:rPr>
           <w:rFonts w:hint="eastAsia"/>
         </w:rPr>
         <w:t>常用阻塞队列</w:t>
       </w:r>
-      <w:bookmarkEnd w:id="32"/>
+      <w:bookmarkEnd w:id="33"/>
       <w:r>
         <w:rPr>
           <w:rFonts w:hint="eastAsia"/>
@@ -15763,14 +15765,14 @@
         <w:pStyle w:val="2"/>
         <w:spacing w:line="360" w:lineRule="auto"/>
       </w:pPr>
-      <w:bookmarkStart w:id="33" w:name="_Toc514678892"/>
+      <w:bookmarkStart w:id="34" w:name="_Toc514678892"/>
       <w:r>
         <w:rPr>
           <w:rFonts w:hint="eastAsia"/>
         </w:rPr>
         <w:t>阻塞队列的实现原理</w:t>
       </w:r>
-      <w:bookmarkEnd w:id="33"/>
+      <w:bookmarkEnd w:id="34"/>
     </w:p>
     <w:p>
       <w:pPr>
@@ -15857,14 +15859,14 @@
       <w:pPr>
         <w:pStyle w:val="4"/>
       </w:pPr>
-      <w:bookmarkStart w:id="34" w:name="_Toc514704688"/>
+      <w:bookmarkStart w:id="35" w:name="_Toc514704688"/>
       <w:r>
         <w:rPr>
           <w:rFonts w:hint="eastAsia"/>
         </w:rPr>
         <w:t>什么是线程池？为什么要用线程池？</w:t>
       </w:r>
-      <w:bookmarkEnd w:id="34"/>
+      <w:bookmarkEnd w:id="35"/>
       <w:r>
         <w:rPr>
           <w:rFonts w:hint="eastAsia"/>
@@ -15990,14 +15992,14 @@
       <w:pPr>
         <w:pStyle w:val="4"/>
       </w:pPr>
-      <w:bookmarkStart w:id="35" w:name="_Toc514704689"/>
+      <w:bookmarkStart w:id="36" w:name="_Toc514704689"/>
       <w:r>
         <w:rPr>
           <w:rFonts w:hint="eastAsia"/>
         </w:rPr>
         <w:t>实现一个我们自己的线程池</w:t>
       </w:r>
-      <w:bookmarkEnd w:id="35"/>
+      <w:bookmarkEnd w:id="36"/>
     </w:p>
     <w:p>
       <w:pPr>
@@ -16039,7 +16041,7 @@
       <w:pPr>
         <w:pStyle w:val="3"/>
       </w:pPr>
-      <w:bookmarkStart w:id="36" w:name="_Toc514704690"/>
+      <w:bookmarkStart w:id="37" w:name="_Toc514704690"/>
       <w:r>
         <w:rPr>
           <w:rFonts w:hint="eastAsia"/>
@@ -16064,21 +16066,21 @@
         </w:rPr>
         <w:t>机制</w:t>
       </w:r>
-      <w:bookmarkEnd w:id="36"/>
+      <w:bookmarkEnd w:id="37"/>
     </w:p>
     <w:p/>
     <w:p>
       <w:pPr>
         <w:pStyle w:val="3"/>
       </w:pPr>
-      <w:bookmarkStart w:id="37" w:name="_Toc514704691"/>
+      <w:bookmarkStart w:id="38" w:name="_Toc514704691"/>
       <w:r>
         <w:rPr>
           <w:rFonts w:hint="eastAsia"/>
         </w:rPr>
         <w:t>线程池的创建</w:t>
       </w:r>
-      <w:bookmarkEnd w:id="37"/>
+      <w:bookmarkEnd w:id="38"/>
     </w:p>
     <w:p>
       <w:proofErr w:type="spellStart"/>
@@ -16113,14 +16115,14 @@
       <w:pPr>
         <w:pStyle w:val="4"/>
       </w:pPr>
-      <w:bookmarkStart w:id="38" w:name="_Toc514704692"/>
+      <w:bookmarkStart w:id="39" w:name="_Toc514704692"/>
       <w:r>
         <w:rPr>
           <w:rFonts w:hint="eastAsia"/>
         </w:rPr>
         <w:t>各个参数含义</w:t>
       </w:r>
-      <w:bookmarkEnd w:id="38"/>
+      <w:bookmarkEnd w:id="39"/>
     </w:p>
     <w:p>
       <w:proofErr w:type="spellStart"/>
@@ -16579,14 +16581,14 @@
       <w:pPr>
         <w:pStyle w:val="3"/>
       </w:pPr>
-      <w:bookmarkStart w:id="39" w:name="_Toc514704693"/>
+      <w:bookmarkStart w:id="40" w:name="_Toc514704693"/>
       <w:r>
         <w:rPr>
           <w:rFonts w:hint="eastAsia"/>
         </w:rPr>
         <w:t>提交任务</w:t>
       </w:r>
-      <w:bookmarkEnd w:id="39"/>
+      <w:bookmarkEnd w:id="40"/>
     </w:p>
     <w:p>
       <w:r>
@@ -16626,14 +16628,14 @@
       <w:pPr>
         <w:pStyle w:val="3"/>
       </w:pPr>
-      <w:bookmarkStart w:id="40" w:name="_Toc514704694"/>
+      <w:bookmarkStart w:id="41" w:name="_Toc514704694"/>
       <w:r>
         <w:rPr>
           <w:rFonts w:hint="eastAsia"/>
         </w:rPr>
         <w:t>关闭线程池</w:t>
       </w:r>
-      <w:bookmarkEnd w:id="40"/>
+      <w:bookmarkEnd w:id="41"/>
     </w:p>
     <w:p>
       <w:proofErr w:type="gramStart"/>
@@ -16820,14 +16822,14 @@
       <w:pPr>
         <w:pStyle w:val="3"/>
       </w:pPr>
-      <w:bookmarkStart w:id="41" w:name="_Toc514704695"/>
+      <w:bookmarkStart w:id="42" w:name="_Toc514704695"/>
       <w:r>
         <w:rPr>
           <w:rFonts w:hint="eastAsia"/>
         </w:rPr>
         <w:t>合理配置线程池</w:t>
       </w:r>
-      <w:bookmarkEnd w:id="41"/>
+      <w:bookmarkEnd w:id="42"/>
     </w:p>
     <w:p>
       <w:r>
@@ -17137,71 +17139,33 @@
       <w:pPr>
         <w:pStyle w:val="3"/>
       </w:pPr>
-      <w:bookmarkStart w:id="42" w:name="_Toc514704696"/>
+      <w:bookmarkStart w:id="43" w:name="_Toc514704696"/>
       <w:r>
         <w:rPr>
           <w:rFonts w:hint="eastAsia"/>
         </w:rPr>
         <w:t>预定义的线程池</w:t>
       </w:r>
-      <w:bookmarkEnd w:id="42"/>
+      <w:bookmarkEnd w:id="43"/>
     </w:p>
     <w:p>
       <w:pPr>
         <w:pStyle w:val="4"/>
       </w:pPr>
-      <w:bookmarkStart w:id="43" w:name="_Toc514704697"/>
+      <w:bookmarkStart w:id="44" w:name="_Toc514704697"/>
       <w:proofErr w:type="spellStart"/>
       <w:r>
         <w:rPr>
           <w:rFonts w:hint="eastAsia"/>
         </w:rPr>
         <w:t>FixedThreadPool</w:t>
-      </w:r>
-      <w:bookmarkEnd w:id="43"/>
-      <w:proofErr w:type="spellEnd"/>
-    </w:p>
-    <w:p>
-      <w:r>
-        <w:t>创建固定线程数量的</w:t>
-      </w:r>
-      <w:r>
-        <w:rPr>
-          <w:rFonts w:hint="eastAsia"/>
-        </w:rPr>
-        <w:t>，</w:t>
-      </w:r>
-      <w:r>
-        <w:t>适用于负载较重的服务器</w:t>
-      </w:r>
-      <w:r>
-        <w:rPr>
-          <w:rFonts w:hint="eastAsia"/>
-        </w:rPr>
-        <w:t>，</w:t>
-      </w:r>
-      <w:r>
-        <w:t>使用了无界队列</w:t>
-      </w:r>
-    </w:p>
-    <w:p>
-      <w:pPr>
-        <w:pStyle w:val="4"/>
-      </w:pPr>
-      <w:bookmarkStart w:id="44" w:name="_Toc514704698"/>
-      <w:proofErr w:type="spellStart"/>
-      <w:r>
-        <w:rPr>
-          <w:rFonts w:hint="eastAsia"/>
-        </w:rPr>
-        <w:t>SingleThreadExecutor</w:t>
       </w:r>
       <w:bookmarkEnd w:id="44"/>
       <w:proofErr w:type="spellEnd"/>
     </w:p>
     <w:p>
       <w:r>
-        <w:t>创建单个线程</w:t>
+        <w:t>创建固定线程数量的</w:t>
       </w:r>
       <w:r>
         <w:rPr>
@@ -17210,13 +17174,13 @@
         <w:t>，</w:t>
       </w:r>
       <w:r>
-        <w:t>需要顺序保证执行任务</w:t>
-      </w:r>
-      <w:r>
-        <w:rPr>
-          <w:rFonts w:hint="eastAsia"/>
-        </w:rPr>
-        <w:t>，不会有多个线程活动，</w:t>
+        <w:t>适用于负载较重的服务器</w:t>
+      </w:r>
+      <w:r>
+        <w:rPr>
+          <w:rFonts w:hint="eastAsia"/>
+        </w:rPr>
+        <w:t>，</w:t>
       </w:r>
       <w:r>
         <w:t>使用了无界队列</w:t>
@@ -17226,19 +17190,57 @@
       <w:pPr>
         <w:pStyle w:val="4"/>
       </w:pPr>
-      <w:bookmarkStart w:id="45" w:name="_Toc514704699"/>
+      <w:bookmarkStart w:id="45" w:name="_Toc514704698"/>
       <w:proofErr w:type="spellStart"/>
       <w:r>
         <w:rPr>
           <w:rFonts w:hint="eastAsia"/>
         </w:rPr>
-        <w:t>CachedThreadPool</w:t>
+        <w:t>SingleThreadExecutor</w:t>
       </w:r>
       <w:bookmarkEnd w:id="45"/>
       <w:proofErr w:type="spellEnd"/>
     </w:p>
     <w:p>
       <w:r>
+        <w:t>创建单个线程</w:t>
+      </w:r>
+      <w:r>
+        <w:rPr>
+          <w:rFonts w:hint="eastAsia"/>
+        </w:rPr>
+        <w:t>，</w:t>
+      </w:r>
+      <w:r>
+        <w:t>需要顺序保证执行任务</w:t>
+      </w:r>
+      <w:r>
+        <w:rPr>
+          <w:rFonts w:hint="eastAsia"/>
+        </w:rPr>
+        <w:t>，不会有多个线程活动，</w:t>
+      </w:r>
+      <w:r>
+        <w:t>使用了无界队列</w:t>
+      </w:r>
+    </w:p>
+    <w:p>
+      <w:pPr>
+        <w:pStyle w:val="4"/>
+      </w:pPr>
+      <w:bookmarkStart w:id="46" w:name="_Toc514704699"/>
+      <w:proofErr w:type="spellStart"/>
+      <w:r>
+        <w:rPr>
+          <w:rFonts w:hint="eastAsia"/>
+        </w:rPr>
+        <w:t>CachedThreadPool</w:t>
+      </w:r>
+      <w:bookmarkEnd w:id="46"/>
+      <w:proofErr w:type="spellEnd"/>
+    </w:p>
+    <w:p>
+      <w:r>
         <w:t>会根据需要来创建新线程的</w:t>
       </w:r>
       <w:r>
@@ -17269,7 +17271,7 @@
       <w:pPr>
         <w:pStyle w:val="4"/>
       </w:pPr>
-      <w:bookmarkStart w:id="46" w:name="_Toc514704700"/>
+      <w:bookmarkStart w:id="47" w:name="_Toc514704700"/>
       <w:proofErr w:type="spellStart"/>
       <w:r>
         <w:rPr>
@@ -17296,7 +17298,7 @@
         </w:rPr>
         <w:t>以后）</w:t>
       </w:r>
-      <w:bookmarkEnd w:id="46"/>
+      <w:bookmarkEnd w:id="47"/>
       <w:r>
         <w:rPr>
           <w:rFonts w:hint="eastAsia"/>
@@ -17321,7 +17323,7 @@
       <w:pPr>
         <w:pStyle w:val="4"/>
       </w:pPr>
-      <w:bookmarkStart w:id="47" w:name="_Toc514704701"/>
+      <w:bookmarkStart w:id="48" w:name="_Toc514704701"/>
       <w:proofErr w:type="spellStart"/>
       <w:r>
         <w:rPr>
@@ -17329,7 +17331,7 @@
         </w:rPr>
         <w:t>ScheduledThreadPoolExecutor</w:t>
       </w:r>
-      <w:bookmarkEnd w:id="47"/>
+      <w:bookmarkEnd w:id="48"/>
       <w:proofErr w:type="spellEnd"/>
       <w:r>
         <w:rPr>
@@ -17893,7 +17895,7 @@
       <w:pPr>
         <w:pStyle w:val="3"/>
       </w:pPr>
-      <w:bookmarkStart w:id="48" w:name="_Toc514704702"/>
+      <w:bookmarkStart w:id="49" w:name="_Toc514704702"/>
       <w:r>
         <w:rPr>
           <w:rFonts w:hint="eastAsia"/>
@@ -17906,14 +17908,14 @@
         </w:rPr>
         <w:t>框架</w:t>
       </w:r>
-      <w:bookmarkEnd w:id="48"/>
+      <w:bookmarkEnd w:id="49"/>
     </w:p>
     <w:p/>
     <w:p>
       <w:pPr>
         <w:pStyle w:val="3"/>
       </w:pPr>
-      <w:bookmarkStart w:id="49" w:name="_Toc514704703"/>
+      <w:bookmarkStart w:id="50" w:name="_Toc514704703"/>
       <w:r>
         <w:rPr>
           <w:rFonts w:hint="eastAsia"/>
@@ -17927,7 +17929,7 @@
         </w:rPr>
         <w:t>CompletionService</w:t>
       </w:r>
-      <w:bookmarkEnd w:id="49"/>
+      <w:bookmarkEnd w:id="50"/>
       <w:proofErr w:type="spellEnd"/>
     </w:p>
     <w:p>
@@ -17981,14 +17983,14 @@
       <w:pPr>
         <w:pStyle w:val="2"/>
       </w:pPr>
-      <w:bookmarkStart w:id="50" w:name="_Toc514706490"/>
+      <w:bookmarkStart w:id="51" w:name="_Toc514706490"/>
       <w:r>
         <w:rPr>
           <w:rFonts w:hint="eastAsia"/>
         </w:rPr>
         <w:t>类的线程安全定义</w:t>
       </w:r>
-      <w:bookmarkEnd w:id="50"/>
+      <w:bookmarkEnd w:id="51"/>
       <w:r>
         <w:rPr>
           <w:rFonts w:hint="eastAsia"/>
@@ -18092,20 +18094,20 @@
       <w:pPr>
         <w:pStyle w:val="2"/>
       </w:pPr>
-      <w:bookmarkStart w:id="51" w:name="_Toc514706491"/>
+      <w:bookmarkStart w:id="52" w:name="_Toc514706491"/>
       <w:r>
         <w:rPr>
           <w:rFonts w:hint="eastAsia"/>
         </w:rPr>
         <w:t>怎么才能做到类的线程安全？</w:t>
       </w:r>
-      <w:bookmarkEnd w:id="51"/>
+      <w:bookmarkEnd w:id="52"/>
     </w:p>
     <w:p>
       <w:pPr>
         <w:pStyle w:val="3"/>
       </w:pPr>
-      <w:bookmarkStart w:id="52" w:name="_Toc514706492"/>
+      <w:bookmarkStart w:id="53" w:name="_Toc514706492"/>
       <w:proofErr w:type="gramStart"/>
       <w:r>
         <w:rPr>
@@ -18120,7 +18122,7 @@
         </w:rPr>
         <w:t>封闭</w:t>
       </w:r>
-      <w:bookmarkEnd w:id="52"/>
+      <w:bookmarkEnd w:id="53"/>
     </w:p>
     <w:p>
       <w:r>
@@ -18154,14 +18156,14 @@
       <w:pPr>
         <w:pStyle w:val="3"/>
       </w:pPr>
-      <w:bookmarkStart w:id="53" w:name="_Toc514706493"/>
+      <w:bookmarkStart w:id="54" w:name="_Toc514706493"/>
       <w:r>
         <w:rPr>
           <w:rFonts w:hint="eastAsia"/>
         </w:rPr>
         <w:t>无状态</w:t>
       </w:r>
-      <w:bookmarkEnd w:id="53"/>
+      <w:bookmarkEnd w:id="54"/>
     </w:p>
     <w:p>
       <w:r>
@@ -18181,7 +18183,7 @@
       <w:pPr>
         <w:pStyle w:val="3"/>
       </w:pPr>
-      <w:bookmarkStart w:id="54" w:name="_Toc514706494"/>
+      <w:bookmarkStart w:id="55" w:name="_Toc514706494"/>
       <w:proofErr w:type="gramStart"/>
       <w:r>
         <w:rPr>
@@ -18196,7 +18198,7 @@
         </w:rPr>
         <w:t>可变</w:t>
       </w:r>
-      <w:bookmarkEnd w:id="54"/>
+      <w:bookmarkEnd w:id="55"/>
     </w:p>
     <w:p>
       <w:proofErr w:type="gramStart"/>
@@ -18282,12 +18284,12 @@
       <w:pPr>
         <w:pStyle w:val="3"/>
       </w:pPr>
-      <w:bookmarkStart w:id="55" w:name="_Toc514706495"/>
+      <w:bookmarkStart w:id="56" w:name="_Toc514706495"/>
       <w:proofErr w:type="gramStart"/>
       <w:r>
         <w:t>volatile</w:t>
       </w:r>
-      <w:bookmarkEnd w:id="55"/>
+      <w:bookmarkEnd w:id="56"/>
       <w:proofErr w:type="gramEnd"/>
     </w:p>
     <w:p>
@@ -18316,7 +18318,7 @@
       <w:pPr>
         <w:pStyle w:val="3"/>
       </w:pPr>
-      <w:bookmarkStart w:id="56" w:name="_Toc514706496"/>
+      <w:bookmarkStart w:id="57" w:name="_Toc514706496"/>
       <w:r>
         <w:rPr>
           <w:rFonts w:hint="eastAsia"/>
@@ -18329,20 +18331,20 @@
         </w:rPr>
         <w:t>CAS</w:t>
       </w:r>
-      <w:bookmarkEnd w:id="56"/>
+      <w:bookmarkEnd w:id="57"/>
     </w:p>
     <w:p>
       <w:pPr>
         <w:pStyle w:val="3"/>
       </w:pPr>
-      <w:bookmarkStart w:id="57" w:name="_Toc514706497"/>
+      <w:bookmarkStart w:id="58" w:name="_Toc514706497"/>
       <w:r>
         <w:rPr>
           <w:rFonts w:hint="eastAsia"/>
         </w:rPr>
         <w:t>安全的发布</w:t>
       </w:r>
-      <w:bookmarkEnd w:id="57"/>
+      <w:bookmarkEnd w:id="58"/>
     </w:p>
     <w:p>
       <w:r>
@@ -18368,12 +18370,12 @@
       <w:pPr>
         <w:pStyle w:val="3"/>
       </w:pPr>
-      <w:bookmarkStart w:id="58" w:name="_Toc514706498"/>
+      <w:bookmarkStart w:id="59" w:name="_Toc514706498"/>
       <w:proofErr w:type="spellStart"/>
       <w:r>
         <w:t>TheadLocal</w:t>
       </w:r>
-      <w:bookmarkEnd w:id="58"/>
+      <w:bookmarkEnd w:id="59"/>
       <w:proofErr w:type="spellEnd"/>
     </w:p>
     <w:p/>
@@ -18412,14 +18414,14 @@
       <w:pPr>
         <w:pStyle w:val="2"/>
       </w:pPr>
-      <w:bookmarkStart w:id="59" w:name="_Toc514706499"/>
+      <w:bookmarkStart w:id="60" w:name="_Toc514706499"/>
       <w:r>
         <w:rPr>
           <w:rFonts w:hint="eastAsia"/>
         </w:rPr>
         <w:t>死锁</w:t>
       </w:r>
-      <w:bookmarkEnd w:id="59"/>
+      <w:bookmarkEnd w:id="60"/>
     </w:p>
     <w:p>
       <w:r>
@@ -18473,14 +18475,14 @@
       <w:pPr>
         <w:pStyle w:val="3"/>
       </w:pPr>
-      <w:bookmarkStart w:id="60" w:name="_Toc514706500"/>
+      <w:bookmarkStart w:id="61" w:name="_Toc514706500"/>
       <w:r>
         <w:rPr>
           <w:rFonts w:hint="eastAsia"/>
         </w:rPr>
         <w:t>简单的</w:t>
       </w:r>
-      <w:bookmarkEnd w:id="60"/>
+      <w:bookmarkEnd w:id="61"/>
     </w:p>
     <w:p>
       <w:r>
@@ -18742,14 +18744,14 @@
       <w:pPr>
         <w:pStyle w:val="4"/>
       </w:pPr>
-      <w:bookmarkStart w:id="61" w:name="_Toc514706501"/>
+      <w:bookmarkStart w:id="62" w:name="_Toc514706501"/>
       <w:r>
         <w:rPr>
           <w:rFonts w:hint="eastAsia"/>
         </w:rPr>
         <w:t>动态的</w:t>
       </w:r>
-      <w:bookmarkEnd w:id="61"/>
+      <w:bookmarkEnd w:id="62"/>
     </w:p>
     <w:p>
       <w:r>
@@ -18806,27 +18808,27 @@
       <w:pPr>
         <w:pStyle w:val="2"/>
       </w:pPr>
-      <w:bookmarkStart w:id="62" w:name="_Toc514706502"/>
+      <w:bookmarkStart w:id="63" w:name="_Toc514706502"/>
       <w:r>
         <w:rPr>
           <w:rFonts w:hint="eastAsia"/>
         </w:rPr>
         <w:t>其他安全问题</w:t>
       </w:r>
-      <w:bookmarkEnd w:id="62"/>
+      <w:bookmarkEnd w:id="63"/>
     </w:p>
     <w:p>
       <w:pPr>
         <w:pStyle w:val="3"/>
       </w:pPr>
-      <w:bookmarkStart w:id="63" w:name="_Toc514706503"/>
+      <w:bookmarkStart w:id="64" w:name="_Toc514706503"/>
       <w:r>
         <w:rPr>
           <w:rFonts w:hint="eastAsia"/>
         </w:rPr>
         <w:t>活锁</w:t>
       </w:r>
-      <w:bookmarkEnd w:id="63"/>
+      <w:bookmarkEnd w:id="64"/>
     </w:p>
     <w:p>
       <w:proofErr w:type="gramStart"/>
@@ -18884,14 +18886,14 @@
       <w:pPr>
         <w:pStyle w:val="3"/>
       </w:pPr>
-      <w:bookmarkStart w:id="64" w:name="_Toc514706504"/>
+      <w:bookmarkStart w:id="65" w:name="_Toc514706504"/>
       <w:r>
         <w:rPr>
           <w:rFonts w:hint="eastAsia"/>
         </w:rPr>
         <w:t>线程饥饿</w:t>
       </w:r>
-      <w:bookmarkEnd w:id="64"/>
+      <w:bookmarkEnd w:id="65"/>
     </w:p>
     <w:p>
       <w:r>
@@ -18905,14 +18907,14 @@
       <w:pPr>
         <w:pStyle w:val="2"/>
       </w:pPr>
-      <w:bookmarkStart w:id="65" w:name="_Toc514706505"/>
+      <w:bookmarkStart w:id="66" w:name="_Toc514706505"/>
       <w:r>
         <w:rPr>
           <w:rFonts w:hint="eastAsia"/>
         </w:rPr>
         <w:t>性能和思考</w:t>
       </w:r>
-      <w:bookmarkEnd w:id="65"/>
+      <w:bookmarkEnd w:id="66"/>
     </w:p>
     <w:p>
       <w:r>
@@ -19080,16 +19082,7 @@
           <w:rFonts w:hint="eastAsia"/>
           <w:color w:val="FF0000"/>
         </w:rPr>
-        <w:t>一个应用程序里，串行的部分是永</w:t>
-      </w:r>
-      <w:bookmarkStart w:id="66" w:name="_GoBack"/>
-      <w:bookmarkEnd w:id="66"/>
-      <w:r>
-        <w:rPr>
-          <w:rFonts w:hint="eastAsia"/>
-          <w:color w:val="FF0000"/>
-        </w:rPr>
-        <w:t>远都有的。</w:t>
+        <w:t>一个应用程序里，串行的部分是永远都有的。</w:t>
       </w:r>
     </w:p>
     <w:p>

--- a/4.架构师筑基专题/4.并发编程进阶/并发编程.docx
+++ b/4.架构师筑基专题/4.并发编程进阶/并发编程.docx
@@ -2309,8 +2309,6 @@
         </w:numPr>
         <w:ind w:firstLineChars="0"/>
       </w:pPr>
-      <w:bookmarkStart w:id="0" w:name="_GoBack"/>
-      <w:bookmarkEnd w:id="0"/>
       <w:r>
         <w:rPr>
           <w:rFonts w:hint="eastAsia"/>
@@ -7677,12 +7675,12 @@
       <w:pPr>
         <w:pStyle w:val="3"/>
       </w:pPr>
-      <w:bookmarkStart w:id="1" w:name="_Toc514678859"/>
+      <w:bookmarkStart w:id="0" w:name="_Toc514678859"/>
       <w:proofErr w:type="spellStart"/>
       <w:r>
         <w:t>ConcurrentHashMap</w:t>
       </w:r>
-      <w:bookmarkEnd w:id="1"/>
+      <w:bookmarkEnd w:id="0"/>
       <w:proofErr w:type="spellEnd"/>
       <w:r>
         <w:rPr>
@@ -7945,28 +7943,28 @@
         <w:pStyle w:val="2"/>
         <w:spacing w:line="360" w:lineRule="auto"/>
       </w:pPr>
-      <w:bookmarkStart w:id="2" w:name="_Toc514678860"/>
+      <w:bookmarkStart w:id="1" w:name="_Toc514678860"/>
       <w:r>
         <w:rPr>
           <w:rFonts w:hint="eastAsia"/>
         </w:rPr>
         <w:t>预备知识</w:t>
       </w:r>
-      <w:bookmarkEnd w:id="2"/>
+      <w:bookmarkEnd w:id="1"/>
     </w:p>
     <w:p>
       <w:pPr>
         <w:pStyle w:val="3"/>
         <w:spacing w:line="360" w:lineRule="auto"/>
       </w:pPr>
-      <w:bookmarkStart w:id="3" w:name="_Toc514678861"/>
+      <w:bookmarkStart w:id="2" w:name="_Toc514678861"/>
       <w:r>
         <w:rPr>
           <w:rFonts w:hint="eastAsia"/>
         </w:rPr>
         <w:t>Hash</w:t>
       </w:r>
-      <w:bookmarkEnd w:id="3"/>
+      <w:bookmarkEnd w:id="2"/>
     </w:p>
     <w:p>
       <w:pPr>
@@ -8125,14 +8123,14 @@
         <w:pStyle w:val="3"/>
         <w:spacing w:line="360" w:lineRule="auto"/>
       </w:pPr>
-      <w:bookmarkStart w:id="4" w:name="_Toc514678862"/>
+      <w:bookmarkStart w:id="3" w:name="_Toc514678862"/>
       <w:r>
         <w:rPr>
           <w:rFonts w:hint="eastAsia"/>
         </w:rPr>
         <w:t>位运算</w:t>
       </w:r>
-      <w:bookmarkEnd w:id="4"/>
+      <w:bookmarkEnd w:id="3"/>
     </w:p>
     <w:p>
       <w:pPr>
@@ -9800,7 +9798,7 @@
         <w:pStyle w:val="2"/>
         <w:spacing w:line="360" w:lineRule="auto"/>
       </w:pPr>
-      <w:bookmarkStart w:id="5" w:name="_Toc514678863"/>
+      <w:bookmarkStart w:id="4" w:name="_Toc514678863"/>
       <w:r>
         <w:rPr>
           <w:rFonts w:hint="eastAsia"/>
@@ -9813,14 +9811,14 @@
         </w:rPr>
         <w:t>中原理和实现</w:t>
       </w:r>
-      <w:bookmarkEnd w:id="5"/>
+      <w:bookmarkEnd w:id="4"/>
     </w:p>
     <w:p>
       <w:pPr>
         <w:pStyle w:val="3"/>
         <w:spacing w:line="360" w:lineRule="auto"/>
       </w:pPr>
-      <w:bookmarkStart w:id="6" w:name="_Toc514678864"/>
+      <w:bookmarkStart w:id="5" w:name="_Toc514678864"/>
       <w:proofErr w:type="spellStart"/>
       <w:r>
         <w:t>ConcurrentHashMap</w:t>
@@ -9829,7 +9827,7 @@
       <w:r>
         <w:t>中的数据结构</w:t>
       </w:r>
-      <w:bookmarkEnd w:id="6"/>
+      <w:bookmarkEnd w:id="5"/>
     </w:p>
     <w:p>
       <w:pPr>
@@ -10251,14 +10249,14 @@
         <w:pStyle w:val="3"/>
         <w:spacing w:line="360" w:lineRule="auto"/>
       </w:pPr>
-      <w:bookmarkStart w:id="7" w:name="_Toc514678865"/>
+      <w:bookmarkStart w:id="6" w:name="_Toc514678865"/>
       <w:r>
         <w:rPr>
           <w:rFonts w:hint="eastAsia"/>
         </w:rPr>
         <w:t>初始化做了什么事？</w:t>
       </w:r>
-      <w:bookmarkEnd w:id="7"/>
+      <w:bookmarkEnd w:id="6"/>
     </w:p>
     <w:p>
       <w:pPr>
@@ -11237,7 +11235,7 @@
         <w:pStyle w:val="3"/>
         <w:spacing w:line="360" w:lineRule="auto"/>
       </w:pPr>
-      <w:bookmarkStart w:id="8" w:name="_Toc514678866"/>
+      <w:bookmarkStart w:id="7" w:name="_Toc514678866"/>
       <w:r>
         <w:rPr>
           <w:rFonts w:hint="eastAsia"/>
@@ -11268,7 +11266,7 @@
         </w:rPr>
         <w:t>操作中，是如何快速定位元素放在哪个位置的？</w:t>
       </w:r>
-      <w:bookmarkEnd w:id="8"/>
+      <w:bookmarkEnd w:id="7"/>
     </w:p>
     <w:p>
       <w:pPr>
@@ -11648,7 +11646,7 @@
         <w:pStyle w:val="3"/>
         <w:spacing w:line="360" w:lineRule="auto"/>
       </w:pPr>
-      <w:bookmarkStart w:id="9" w:name="_Toc514678867"/>
+      <w:bookmarkStart w:id="8" w:name="_Toc514678867"/>
       <w:r>
         <w:t>get</w:t>
       </w:r>
@@ -11658,7 +11656,7 @@
         </w:rPr>
         <w:t>（）方法</w:t>
       </w:r>
-      <w:bookmarkEnd w:id="9"/>
+      <w:bookmarkEnd w:id="8"/>
     </w:p>
     <w:p>
       <w:pPr>
@@ -11902,7 +11900,7 @@
         <w:pStyle w:val="3"/>
         <w:spacing w:line="360" w:lineRule="auto"/>
       </w:pPr>
-      <w:bookmarkStart w:id="10" w:name="_Toc514678868"/>
+      <w:bookmarkStart w:id="9" w:name="_Toc514678868"/>
       <w:r>
         <w:rPr>
           <w:rFonts w:hint="eastAsia"/>
@@ -11915,7 +11913,7 @@
         </w:rPr>
         <w:t>方法</w:t>
       </w:r>
-      <w:bookmarkEnd w:id="10"/>
+      <w:bookmarkEnd w:id="9"/>
     </w:p>
     <w:p>
       <w:pPr>
@@ -12269,14 +12267,14 @@
         <w:pStyle w:val="3"/>
         <w:spacing w:line="360" w:lineRule="auto"/>
       </w:pPr>
-      <w:bookmarkStart w:id="11" w:name="_Toc514678869"/>
+      <w:bookmarkStart w:id="10" w:name="_Toc514678869"/>
       <w:r>
         <w:rPr>
           <w:rFonts w:hint="eastAsia"/>
         </w:rPr>
         <w:t>扩容操作</w:t>
       </w:r>
-      <w:bookmarkEnd w:id="11"/>
+      <w:bookmarkEnd w:id="10"/>
     </w:p>
     <w:p>
       <w:pPr>
@@ -13051,7 +13049,7 @@
         <w:pStyle w:val="3"/>
         <w:spacing w:line="360" w:lineRule="auto"/>
       </w:pPr>
-      <w:bookmarkStart w:id="12" w:name="_Toc514678870"/>
+      <w:bookmarkStart w:id="11" w:name="_Toc514678870"/>
       <w:r>
         <w:rPr>
           <w:rFonts w:hint="eastAsia"/>
@@ -13064,7 +13062,7 @@
         </w:rPr>
         <w:t>方法</w:t>
       </w:r>
-      <w:bookmarkEnd w:id="12"/>
+      <w:bookmarkEnd w:id="11"/>
     </w:p>
     <w:p>
       <w:pPr>
@@ -13102,14 +13100,14 @@
         <w:pStyle w:val="3"/>
         <w:spacing w:line="360" w:lineRule="auto"/>
       </w:pPr>
-      <w:bookmarkStart w:id="13" w:name="_Toc514678871"/>
+      <w:bookmarkStart w:id="12" w:name="_Toc514678871"/>
       <w:r>
         <w:rPr>
           <w:rFonts w:hint="eastAsia"/>
         </w:rPr>
         <w:t>弱一致性</w:t>
       </w:r>
-      <w:bookmarkEnd w:id="13"/>
+      <w:bookmarkEnd w:id="12"/>
     </w:p>
     <w:p>
       <w:pPr>
@@ -13178,39 +13176,39 @@
         <w:pStyle w:val="2"/>
         <w:spacing w:line="360" w:lineRule="auto"/>
       </w:pPr>
-      <w:bookmarkStart w:id="14" w:name="_Toc514678872"/>
+      <w:bookmarkStart w:id="13" w:name="_Toc514678872"/>
       <w:r>
         <w:rPr>
           <w:rFonts w:hint="eastAsia"/>
         </w:rPr>
         <w:t>1.8</w:t>
       </w:r>
+      <w:bookmarkEnd w:id="13"/>
+    </w:p>
+    <w:p>
+      <w:pPr>
+        <w:pStyle w:val="3"/>
+      </w:pPr>
+      <w:bookmarkStart w:id="14" w:name="_Toc514678873"/>
+      <w:r>
+        <w:rPr>
+          <w:rFonts w:hint="eastAsia"/>
+        </w:rPr>
+        <w:t>与</w:t>
+      </w:r>
+      <w:r>
+        <w:rPr>
+          <w:rFonts w:hint="eastAsia"/>
+        </w:rPr>
+        <w:t>1.7</w:t>
+      </w:r>
+      <w:r>
+        <w:rPr>
+          <w:rFonts w:hint="eastAsia"/>
+        </w:rPr>
+        <w:t>相比的重大变化</w:t>
+      </w:r>
       <w:bookmarkEnd w:id="14"/>
-    </w:p>
-    <w:p>
-      <w:pPr>
-        <w:pStyle w:val="3"/>
-      </w:pPr>
-      <w:bookmarkStart w:id="15" w:name="_Toc514678873"/>
-      <w:r>
-        <w:rPr>
-          <w:rFonts w:hint="eastAsia"/>
-        </w:rPr>
-        <w:t>与</w:t>
-      </w:r>
-      <w:r>
-        <w:rPr>
-          <w:rFonts w:hint="eastAsia"/>
-        </w:rPr>
-        <w:t>1.7</w:t>
-      </w:r>
-      <w:r>
-        <w:rPr>
-          <w:rFonts w:hint="eastAsia"/>
-        </w:rPr>
-        <w:t>相比的重大变化</w:t>
-      </w:r>
-      <w:bookmarkEnd w:id="15"/>
     </w:p>
     <w:p>
       <w:pPr>
@@ -13360,11 +13358,11 @@
       <w:pPr>
         <w:pStyle w:val="3"/>
       </w:pPr>
-      <w:bookmarkStart w:id="16" w:name="_Toc514678874"/>
+      <w:bookmarkStart w:id="15" w:name="_Toc514678874"/>
       <w:r>
         <w:t>主要数据结构和关键变量</w:t>
       </w:r>
-      <w:bookmarkEnd w:id="16"/>
+      <w:bookmarkEnd w:id="15"/>
     </w:p>
     <w:p>
       <w:r>
@@ -13557,14 +13555,14 @@
         <w:pStyle w:val="3"/>
         <w:spacing w:line="360" w:lineRule="auto"/>
       </w:pPr>
-      <w:bookmarkStart w:id="17" w:name="_Toc514678875"/>
+      <w:bookmarkStart w:id="16" w:name="_Toc514678875"/>
       <w:r>
         <w:rPr>
           <w:rFonts w:hint="eastAsia"/>
         </w:rPr>
         <w:t>初始化做了什么事？</w:t>
       </w:r>
-      <w:bookmarkEnd w:id="17"/>
+      <w:bookmarkEnd w:id="16"/>
     </w:p>
     <w:p>
       <w:r>
@@ -13592,7 +13590,7 @@
         <w:pStyle w:val="3"/>
         <w:spacing w:line="360" w:lineRule="auto"/>
       </w:pPr>
-      <w:bookmarkStart w:id="18" w:name="_Toc514678876"/>
+      <w:bookmarkStart w:id="17" w:name="_Toc514678876"/>
       <w:r>
         <w:rPr>
           <w:rFonts w:hint="eastAsia"/>
@@ -13623,7 +13621,7 @@
         </w:rPr>
         <w:t>操作中，是如何快速定位元素放在哪个位置的？</w:t>
       </w:r>
-      <w:bookmarkEnd w:id="18"/>
+      <w:bookmarkEnd w:id="17"/>
     </w:p>
     <w:p>
       <w:pPr>
@@ -13742,7 +13740,7 @@
         <w:pStyle w:val="3"/>
         <w:spacing w:line="360" w:lineRule="auto"/>
       </w:pPr>
-      <w:bookmarkStart w:id="19" w:name="_Toc514678877"/>
+      <w:bookmarkStart w:id="18" w:name="_Toc514678877"/>
       <w:r>
         <w:t>get</w:t>
       </w:r>
@@ -13752,7 +13750,7 @@
         </w:rPr>
         <w:t>（）方法</w:t>
       </w:r>
-      <w:bookmarkEnd w:id="19"/>
+      <w:bookmarkEnd w:id="18"/>
     </w:p>
     <w:p>
       <w:r>
@@ -13812,7 +13810,7 @@
         <w:pStyle w:val="3"/>
         <w:spacing w:line="360" w:lineRule="auto"/>
       </w:pPr>
-      <w:bookmarkStart w:id="20" w:name="_Toc514678878"/>
+      <w:bookmarkStart w:id="19" w:name="_Toc514678878"/>
       <w:r>
         <w:rPr>
           <w:rFonts w:hint="eastAsia"/>
@@ -13825,7 +13823,7 @@
         </w:rPr>
         <w:t>方法</w:t>
       </w:r>
-      <w:bookmarkEnd w:id="20"/>
+      <w:bookmarkEnd w:id="19"/>
     </w:p>
     <w:p>
       <w:r>
@@ -14052,14 +14050,14 @@
         <w:pStyle w:val="3"/>
         <w:spacing w:line="360" w:lineRule="auto"/>
       </w:pPr>
-      <w:bookmarkStart w:id="21" w:name="_Toc514678879"/>
+      <w:bookmarkStart w:id="20" w:name="_Toc514678879"/>
       <w:r>
         <w:rPr>
           <w:rFonts w:hint="eastAsia"/>
         </w:rPr>
         <w:t>扩容操作</w:t>
       </w:r>
-      <w:bookmarkEnd w:id="21"/>
+      <w:bookmarkEnd w:id="20"/>
     </w:p>
     <w:p>
       <w:r>
@@ -14095,7 +14093,7 @@
         <w:pStyle w:val="3"/>
         <w:spacing w:line="360" w:lineRule="auto"/>
       </w:pPr>
-      <w:bookmarkStart w:id="22" w:name="_Toc514678880"/>
+      <w:bookmarkStart w:id="21" w:name="_Toc514678880"/>
       <w:r>
         <w:rPr>
           <w:rFonts w:hint="eastAsia"/>
@@ -14108,7 +14106,7 @@
         </w:rPr>
         <w:t>方法</w:t>
       </w:r>
-      <w:bookmarkEnd w:id="22"/>
+      <w:bookmarkEnd w:id="21"/>
     </w:p>
     <w:p>
       <w:r>
@@ -14123,36 +14121,36 @@
         <w:pStyle w:val="3"/>
         <w:spacing w:line="360" w:lineRule="auto"/>
       </w:pPr>
-      <w:bookmarkStart w:id="23" w:name="_Toc514678881"/>
+      <w:bookmarkStart w:id="22" w:name="_Toc514678881"/>
       <w:r>
         <w:rPr>
           <w:rFonts w:hint="eastAsia"/>
         </w:rPr>
         <w:t>一致性</w:t>
       </w:r>
+      <w:bookmarkEnd w:id="22"/>
+    </w:p>
+    <w:p>
+      <w:r>
+        <w:rPr>
+          <w:rFonts w:hint="eastAsia"/>
+        </w:rPr>
+        <w:t>弱一致</w:t>
+      </w:r>
+    </w:p>
+    <w:p/>
+    <w:p>
+      <w:pPr>
+        <w:pStyle w:val="2"/>
+      </w:pPr>
+      <w:bookmarkStart w:id="23" w:name="_Toc514678882"/>
+      <w:r>
+        <w:rPr>
+          <w:rFonts w:hint="eastAsia"/>
+        </w:rPr>
+        <w:t>更多的并发容器</w:t>
+      </w:r>
       <w:bookmarkEnd w:id="23"/>
-    </w:p>
-    <w:p>
-      <w:r>
-        <w:rPr>
-          <w:rFonts w:hint="eastAsia"/>
-        </w:rPr>
-        <w:t>弱一致</w:t>
-      </w:r>
-    </w:p>
-    <w:p/>
-    <w:p>
-      <w:pPr>
-        <w:pStyle w:val="2"/>
-      </w:pPr>
-      <w:bookmarkStart w:id="24" w:name="_Toc514678882"/>
-      <w:r>
-        <w:rPr>
-          <w:rFonts w:hint="eastAsia"/>
-        </w:rPr>
-        <w:t>更多的并发容器</w:t>
-      </w:r>
-      <w:bookmarkEnd w:id="24"/>
       <w:r>
         <w:rPr>
           <w:rFonts w:hint="eastAsia"/>
@@ -14165,7 +14163,7 @@
         <w:pStyle w:val="2"/>
         <w:spacing w:line="360" w:lineRule="auto"/>
       </w:pPr>
-      <w:bookmarkStart w:id="25" w:name="_Toc514678883"/>
+      <w:bookmarkStart w:id="24" w:name="_Toc514678883"/>
       <w:proofErr w:type="spellStart"/>
       <w:r>
         <w:rPr>
@@ -14199,7 +14197,7 @@
         </w:rPr>
         <w:t>ConcurrentSkipListSet</w:t>
       </w:r>
-      <w:bookmarkEnd w:id="25"/>
+      <w:bookmarkEnd w:id="24"/>
       <w:proofErr w:type="spellEnd"/>
     </w:p>
     <w:p>
@@ -14240,14 +14238,14 @@
         <w:pStyle w:val="3"/>
         <w:spacing w:line="360" w:lineRule="auto"/>
       </w:pPr>
-      <w:bookmarkStart w:id="26" w:name="_Toc514678884"/>
+      <w:bookmarkStart w:id="25" w:name="_Toc514678884"/>
       <w:r>
         <w:rPr>
           <w:rFonts w:hint="eastAsia"/>
         </w:rPr>
         <w:t>跳表</w:t>
       </w:r>
-      <w:bookmarkEnd w:id="26"/>
+      <w:bookmarkEnd w:id="25"/>
     </w:p>
     <w:p>
       <w:pPr>
@@ -14273,7 +14271,7 @@
         <w:pStyle w:val="2"/>
         <w:spacing w:line="360" w:lineRule="auto"/>
       </w:pPr>
-      <w:bookmarkStart w:id="27" w:name="_Toc514678885"/>
+      <w:bookmarkStart w:id="26" w:name="_Toc514678885"/>
       <w:proofErr w:type="spellStart"/>
       <w:r>
         <w:rPr>
@@ -14281,7 +14279,7 @@
         </w:rPr>
         <w:t>ConcurrentLinkedQueue</w:t>
       </w:r>
-      <w:bookmarkEnd w:id="27"/>
+      <w:bookmarkEnd w:id="26"/>
       <w:proofErr w:type="spellEnd"/>
     </w:p>
     <w:p>
@@ -14343,233 +14341,233 @@
         <w:pStyle w:val="2"/>
         <w:spacing w:line="360" w:lineRule="auto"/>
       </w:pPr>
-      <w:bookmarkStart w:id="28" w:name="_Toc514678886"/>
+      <w:bookmarkStart w:id="27" w:name="_Toc514678886"/>
       <w:r>
         <w:rPr>
           <w:rFonts w:hint="eastAsia"/>
         </w:rPr>
         <w:t>写时复制容器</w:t>
       </w:r>
+      <w:bookmarkEnd w:id="27"/>
+      <w:r>
+        <w:rPr>
+          <w:rFonts w:hint="eastAsia"/>
+        </w:rPr>
+        <w:t xml:space="preserve"> </w:t>
+      </w:r>
+    </w:p>
+    <w:p>
+      <w:pPr>
+        <w:spacing w:line="360" w:lineRule="auto"/>
+      </w:pPr>
+      <w:r>
+        <w:t>写</w:t>
+      </w:r>
+      <w:r>
+        <w:t>时复制的容器。通俗的理解是当我们往一个容器添加元素的时候，不直接</w:t>
+      </w:r>
+      <w:proofErr w:type="gramStart"/>
+      <w:r>
+        <w:t>往当前</w:t>
+      </w:r>
+      <w:proofErr w:type="gramEnd"/>
+      <w:r>
+        <w:t>容器添加，而是先将当前容器进行</w:t>
+      </w:r>
+      <w:r>
+        <w:t>Copy</w:t>
+      </w:r>
+      <w:r>
+        <w:t>，复制出一个新的容器，</w:t>
+      </w:r>
+      <w:proofErr w:type="gramStart"/>
+      <w:r>
+        <w:t>然后新</w:t>
+      </w:r>
+      <w:proofErr w:type="gramEnd"/>
+      <w:r>
+        <w:t>的容器里添加元素，添加完元素之后，再将原容器的引用指向新的容器。这样做的好处是我们可以对容器进行并发的读，而不需要加锁，因为当前容器不会添加任何元素。所以</w:t>
+      </w:r>
+      <w:r>
+        <w:t>写</w:t>
+      </w:r>
+      <w:r>
+        <w:t>时复制容器也是一种读写分离的思想，读和写不同的容器。</w:t>
+      </w:r>
+      <w:r>
+        <w:t>如果读的时候有多个线程正在向</w:t>
+      </w:r>
+      <w:r>
+        <w:rPr>
+          <w:rFonts w:hint="eastAsia"/>
+        </w:rPr>
+        <w:t>容器</w:t>
+      </w:r>
+      <w:r>
+        <w:t>添加数据，读还是会读到旧的数据，因为写的时候不会锁住旧的</w:t>
+      </w:r>
+      <w:r>
+        <w:rPr>
+          <w:rFonts w:hint="eastAsia"/>
+        </w:rPr>
+        <w:t>，</w:t>
+      </w:r>
+      <w:r>
+        <w:t>只能保证最终一致性</w:t>
+      </w:r>
+      <w:r>
+        <w:rPr>
+          <w:rFonts w:hint="eastAsia"/>
+        </w:rPr>
+        <w:t>。</w:t>
+      </w:r>
+    </w:p>
+    <w:p>
+      <w:pPr>
+        <w:spacing w:line="360" w:lineRule="auto"/>
+      </w:pPr>
+      <w:r>
+        <w:rPr>
+          <w:rFonts w:hint="eastAsia"/>
+        </w:rPr>
+        <w:t>适用</w:t>
+      </w:r>
+      <w:r>
+        <w:t>读多写少的并发场景</w:t>
+      </w:r>
+      <w:r>
+        <w:rPr>
+          <w:rFonts w:hint="eastAsia"/>
+        </w:rPr>
+        <w:t>，常见应用：</w:t>
+      </w:r>
+      <w:r>
+        <w:t>白名单</w:t>
+      </w:r>
+      <w:r>
+        <w:rPr>
+          <w:rFonts w:hint="eastAsia"/>
+        </w:rPr>
+        <w:t>/</w:t>
+      </w:r>
+      <w:r>
+        <w:rPr>
+          <w:rFonts w:hint="eastAsia"/>
+        </w:rPr>
+        <w:t>黑名单，</w:t>
+      </w:r>
+      <w:r>
+        <w:t xml:space="preserve"> </w:t>
+      </w:r>
+      <w:r>
+        <w:t>商品类目的访问和更新场景</w:t>
+      </w:r>
+      <w:r>
+        <w:rPr>
+          <w:rFonts w:hint="eastAsia"/>
+        </w:rPr>
+        <w:t>。</w:t>
+      </w:r>
+    </w:p>
+    <w:p>
+      <w:pPr>
+        <w:spacing w:line="360" w:lineRule="auto"/>
+      </w:pPr>
+      <w:r>
+        <w:rPr>
+          <w:rFonts w:hint="eastAsia"/>
+        </w:rPr>
+        <w:t>存在内存占用问题。</w:t>
+      </w:r>
+    </w:p>
+    <w:p>
+      <w:pPr>
+        <w:pStyle w:val="2"/>
+      </w:pPr>
+      <w:bookmarkStart w:id="28" w:name="_Toc514678887"/>
+      <w:r>
+        <w:rPr>
+          <w:rFonts w:hint="eastAsia"/>
+        </w:rPr>
+        <w:t>阻塞队列</w:t>
+      </w:r>
       <w:bookmarkEnd w:id="28"/>
-      <w:r>
-        <w:rPr>
-          <w:rFonts w:hint="eastAsia"/>
-        </w:rPr>
-        <w:t xml:space="preserve"> </w:t>
-      </w:r>
-    </w:p>
-    <w:p>
-      <w:pPr>
-        <w:spacing w:line="360" w:lineRule="auto"/>
-      </w:pPr>
-      <w:r>
-        <w:t>写</w:t>
-      </w:r>
-      <w:r>
-        <w:t>时复制的容器。通俗的理解是当我们往一个容器添加元素的时候，不直接</w:t>
-      </w:r>
-      <w:proofErr w:type="gramStart"/>
-      <w:r>
-        <w:t>往当前</w:t>
-      </w:r>
-      <w:proofErr w:type="gramEnd"/>
-      <w:r>
-        <w:t>容器添加，而是先将当前容器进行</w:t>
-      </w:r>
-      <w:r>
-        <w:t>Copy</w:t>
-      </w:r>
-      <w:r>
-        <w:t>，复制出一个新的容器，</w:t>
-      </w:r>
-      <w:proofErr w:type="gramStart"/>
-      <w:r>
-        <w:t>然后新</w:t>
-      </w:r>
-      <w:proofErr w:type="gramEnd"/>
-      <w:r>
-        <w:t>的容器里添加元素，添加完元素之后，再将原容器的引用指向新的容器。这样做的好处是我们可以对容器进行并发的读，而不需要加锁，因为当前容器不会添加任何元素。所以</w:t>
-      </w:r>
-      <w:r>
-        <w:t>写</w:t>
-      </w:r>
-      <w:r>
-        <w:t>时复制容器也是一种读写分离的思想，读和写不同的容器。</w:t>
-      </w:r>
-      <w:r>
-        <w:t>如果读的时候有多个线程正在向</w:t>
-      </w:r>
-      <w:r>
-        <w:rPr>
-          <w:rFonts w:hint="eastAsia"/>
-        </w:rPr>
-        <w:t>容器</w:t>
-      </w:r>
-      <w:r>
-        <w:t>添加数据，读还是会读到旧的数据，因为写的时候不会锁住旧的</w:t>
-      </w:r>
-      <w:r>
-        <w:rPr>
-          <w:rFonts w:hint="eastAsia"/>
-        </w:rPr>
-        <w:t>，</w:t>
-      </w:r>
-      <w:r>
-        <w:t>只能保证最终一致性</w:t>
-      </w:r>
-      <w:r>
-        <w:rPr>
-          <w:rFonts w:hint="eastAsia"/>
-        </w:rPr>
-        <w:t>。</w:t>
-      </w:r>
-    </w:p>
-    <w:p>
-      <w:pPr>
-        <w:spacing w:line="360" w:lineRule="auto"/>
-      </w:pPr>
-      <w:r>
-        <w:rPr>
-          <w:rFonts w:hint="eastAsia"/>
-        </w:rPr>
-        <w:t>适用</w:t>
-      </w:r>
-      <w:r>
-        <w:t>读多写少的并发场景</w:t>
-      </w:r>
-      <w:r>
-        <w:rPr>
-          <w:rFonts w:hint="eastAsia"/>
-        </w:rPr>
-        <w:t>，常见应用：</w:t>
-      </w:r>
-      <w:r>
-        <w:t>白名单</w:t>
-      </w:r>
-      <w:r>
-        <w:rPr>
-          <w:rFonts w:hint="eastAsia"/>
-        </w:rPr>
-        <w:t>/</w:t>
-      </w:r>
-      <w:r>
-        <w:rPr>
-          <w:rFonts w:hint="eastAsia"/>
-        </w:rPr>
-        <w:t>黑名单，</w:t>
-      </w:r>
-      <w:r>
-        <w:t xml:space="preserve"> </w:t>
-      </w:r>
-      <w:r>
-        <w:t>商品类目的访问和更新场景</w:t>
-      </w:r>
-      <w:r>
-        <w:rPr>
-          <w:rFonts w:hint="eastAsia"/>
-        </w:rPr>
-        <w:t>。</w:t>
-      </w:r>
-    </w:p>
-    <w:p>
-      <w:pPr>
-        <w:spacing w:line="360" w:lineRule="auto"/>
-      </w:pPr>
-      <w:r>
-        <w:rPr>
-          <w:rFonts w:hint="eastAsia"/>
-        </w:rPr>
-        <w:t>存在内存占用问题。</w:t>
-      </w:r>
-    </w:p>
-    <w:p>
-      <w:pPr>
-        <w:pStyle w:val="2"/>
-      </w:pPr>
-      <w:bookmarkStart w:id="29" w:name="_Toc514678887"/>
-      <w:r>
-        <w:rPr>
-          <w:rFonts w:hint="eastAsia"/>
-        </w:rPr>
-        <w:t>阻塞队列</w:t>
-      </w:r>
-      <w:bookmarkEnd w:id="29"/>
     </w:p>
     <w:p>
       <w:pPr>
         <w:pStyle w:val="2"/>
         <w:spacing w:line="360" w:lineRule="auto"/>
       </w:pPr>
-      <w:bookmarkStart w:id="30" w:name="_Toc514678888"/>
+      <w:bookmarkStart w:id="29" w:name="_Toc514678888"/>
       <w:r>
         <w:rPr>
           <w:rFonts w:hint="eastAsia"/>
         </w:rPr>
         <w:t>概念、生产者消费者模式</w:t>
       </w:r>
+      <w:bookmarkEnd w:id="29"/>
+      <w:r>
+        <w:rPr>
+          <w:rFonts w:hint="eastAsia"/>
+        </w:rPr>
+        <w:t xml:space="preserve"> </w:t>
+      </w:r>
+    </w:p>
+    <w:p>
+      <w:pPr>
+        <w:spacing w:line="360" w:lineRule="auto"/>
+      </w:pPr>
+      <w:r>
+        <w:rPr>
+          <w:rFonts w:hint="eastAsia"/>
+        </w:rPr>
+        <w:t>1)</w:t>
+      </w:r>
+      <w:r>
+        <w:t>当队列满的时候</w:t>
+      </w:r>
+      <w:r>
+        <w:rPr>
+          <w:rFonts w:hint="eastAsia"/>
+        </w:rPr>
+        <w:t>，</w:t>
+      </w:r>
+      <w:r>
+        <w:t>插入元素</w:t>
+      </w:r>
+      <w:r>
+        <w:rPr>
+          <w:rFonts w:hint="eastAsia"/>
+        </w:rPr>
+        <w:t>的线程被阻塞，直达队列不满。</w:t>
+      </w:r>
+    </w:p>
+    <w:p>
+      <w:pPr>
+        <w:spacing w:line="360" w:lineRule="auto"/>
+      </w:pPr>
+      <w:r>
+        <w:rPr>
+          <w:rFonts w:hint="eastAsia"/>
+        </w:rPr>
+        <w:t>2)</w:t>
+      </w:r>
+      <w:r>
+        <w:rPr>
+          <w:rFonts w:hint="eastAsia"/>
+        </w:rPr>
+        <w:t>队列为空的时候，获取元素的线程被阻塞，直到队列不空。</w:t>
+      </w:r>
+    </w:p>
+    <w:p>
+      <w:pPr>
+        <w:pStyle w:val="3"/>
+      </w:pPr>
+      <w:bookmarkStart w:id="30" w:name="_Toc514678889"/>
+      <w:r>
+        <w:t>生产者和消费者模式</w:t>
+      </w:r>
       <w:bookmarkEnd w:id="30"/>
-      <w:r>
-        <w:rPr>
-          <w:rFonts w:hint="eastAsia"/>
-        </w:rPr>
-        <w:t xml:space="preserve"> </w:t>
-      </w:r>
-    </w:p>
-    <w:p>
-      <w:pPr>
-        <w:spacing w:line="360" w:lineRule="auto"/>
-      </w:pPr>
-      <w:r>
-        <w:rPr>
-          <w:rFonts w:hint="eastAsia"/>
-        </w:rPr>
-        <w:t>1)</w:t>
-      </w:r>
-      <w:r>
-        <w:t>当队列满的时候</w:t>
-      </w:r>
-      <w:r>
-        <w:rPr>
-          <w:rFonts w:hint="eastAsia"/>
-        </w:rPr>
-        <w:t>，</w:t>
-      </w:r>
-      <w:r>
-        <w:t>插入元素</w:t>
-      </w:r>
-      <w:r>
-        <w:rPr>
-          <w:rFonts w:hint="eastAsia"/>
-        </w:rPr>
-        <w:t>的线程被阻塞，直达队列不满。</w:t>
-      </w:r>
-    </w:p>
-    <w:p>
-      <w:pPr>
-        <w:spacing w:line="360" w:lineRule="auto"/>
-      </w:pPr>
-      <w:r>
-        <w:rPr>
-          <w:rFonts w:hint="eastAsia"/>
-        </w:rPr>
-        <w:t>2)</w:t>
-      </w:r>
-      <w:r>
-        <w:rPr>
-          <w:rFonts w:hint="eastAsia"/>
-        </w:rPr>
-        <w:t>队列为空的时候，获取元素的线程被阻塞，直到队列不空。</w:t>
-      </w:r>
-    </w:p>
-    <w:p>
-      <w:pPr>
-        <w:pStyle w:val="3"/>
-      </w:pPr>
-      <w:bookmarkStart w:id="31" w:name="_Toc514678889"/>
-      <w:r>
-        <w:t>生产者和消费者模式</w:t>
-      </w:r>
-      <w:bookmarkEnd w:id="31"/>
     </w:p>
     <w:p>
       <w:pPr>
@@ -14598,14 +14596,14 @@
         <w:pStyle w:val="2"/>
         <w:spacing w:line="360" w:lineRule="auto"/>
       </w:pPr>
-      <w:bookmarkStart w:id="32" w:name="_Toc514678890"/>
+      <w:bookmarkStart w:id="31" w:name="_Toc514678890"/>
       <w:r>
         <w:rPr>
           <w:rFonts w:hint="eastAsia"/>
         </w:rPr>
         <w:t>常用方法</w:t>
       </w:r>
-      <w:bookmarkEnd w:id="32"/>
+      <w:bookmarkEnd w:id="31"/>
       <w:r>
         <w:rPr>
           <w:rFonts w:hint="eastAsia"/>
@@ -15145,14 +15143,14 @@
         <w:pStyle w:val="2"/>
         <w:spacing w:line="360" w:lineRule="auto"/>
       </w:pPr>
-      <w:bookmarkStart w:id="33" w:name="_Toc514678891"/>
+      <w:bookmarkStart w:id="32" w:name="_Toc514678891"/>
       <w:r>
         <w:rPr>
           <w:rFonts w:hint="eastAsia"/>
         </w:rPr>
         <w:t>常用阻塞队列</w:t>
       </w:r>
-      <w:bookmarkEnd w:id="33"/>
+      <w:bookmarkEnd w:id="32"/>
       <w:r>
         <w:rPr>
           <w:rFonts w:hint="eastAsia"/>
@@ -15765,14 +15763,14 @@
         <w:pStyle w:val="2"/>
         <w:spacing w:line="360" w:lineRule="auto"/>
       </w:pPr>
-      <w:bookmarkStart w:id="34" w:name="_Toc514678892"/>
+      <w:bookmarkStart w:id="33" w:name="_Toc514678892"/>
       <w:r>
         <w:rPr>
           <w:rFonts w:hint="eastAsia"/>
         </w:rPr>
         <w:t>阻塞队列的实现原理</w:t>
       </w:r>
-      <w:bookmarkEnd w:id="34"/>
+      <w:bookmarkEnd w:id="33"/>
     </w:p>
     <w:p>
       <w:pPr>
@@ -15859,14 +15857,14 @@
       <w:pPr>
         <w:pStyle w:val="4"/>
       </w:pPr>
-      <w:bookmarkStart w:id="35" w:name="_Toc514704688"/>
+      <w:bookmarkStart w:id="34" w:name="_Toc514704688"/>
       <w:r>
         <w:rPr>
           <w:rFonts w:hint="eastAsia"/>
         </w:rPr>
         <w:t>什么是线程池？为什么要用线程池？</w:t>
       </w:r>
-      <w:bookmarkEnd w:id="35"/>
+      <w:bookmarkEnd w:id="34"/>
       <w:r>
         <w:rPr>
           <w:rFonts w:hint="eastAsia"/>
@@ -15992,14 +15990,14 @@
       <w:pPr>
         <w:pStyle w:val="4"/>
       </w:pPr>
-      <w:bookmarkStart w:id="36" w:name="_Toc514704689"/>
+      <w:bookmarkStart w:id="35" w:name="_Toc514704689"/>
       <w:r>
         <w:rPr>
           <w:rFonts w:hint="eastAsia"/>
         </w:rPr>
         <w:t>实现一个我们自己的线程池</w:t>
       </w:r>
-      <w:bookmarkEnd w:id="36"/>
+      <w:bookmarkEnd w:id="35"/>
     </w:p>
     <w:p>
       <w:pPr>
@@ -16041,7 +16039,7 @@
       <w:pPr>
         <w:pStyle w:val="3"/>
       </w:pPr>
-      <w:bookmarkStart w:id="37" w:name="_Toc514704690"/>
+      <w:bookmarkStart w:id="36" w:name="_Toc514704690"/>
       <w:r>
         <w:rPr>
           <w:rFonts w:hint="eastAsia"/>
@@ -16066,63 +16064,63 @@
         </w:rPr>
         <w:t>机制</w:t>
       </w:r>
+      <w:bookmarkEnd w:id="36"/>
+    </w:p>
+    <w:p/>
+    <w:p>
+      <w:pPr>
+        <w:pStyle w:val="3"/>
+      </w:pPr>
+      <w:bookmarkStart w:id="37" w:name="_Toc514704691"/>
+      <w:r>
+        <w:rPr>
+          <w:rFonts w:hint="eastAsia"/>
+        </w:rPr>
+        <w:t>线程池的创建</w:t>
+      </w:r>
       <w:bookmarkEnd w:id="37"/>
     </w:p>
-    <w:p/>
-    <w:p>
-      <w:pPr>
-        <w:pStyle w:val="3"/>
-      </w:pPr>
-      <w:bookmarkStart w:id="38" w:name="_Toc514704691"/>
-      <w:r>
-        <w:rPr>
-          <w:rFonts w:hint="eastAsia"/>
-        </w:rPr>
-        <w:t>线程池的创建</w:t>
+    <w:p>
+      <w:proofErr w:type="spellStart"/>
+      <w:r>
+        <w:t>ThreadPoolExecutor</w:t>
+      </w:r>
+      <w:proofErr w:type="spellEnd"/>
+      <w:r>
+        <w:rPr>
+          <w:rFonts w:hint="eastAsia"/>
+        </w:rPr>
+        <w:t>，</w:t>
+      </w:r>
+      <w:proofErr w:type="spellStart"/>
+      <w:r>
+        <w:t>jdk</w:t>
+      </w:r>
+      <w:proofErr w:type="spellEnd"/>
+      <w:r>
+        <w:t>所有线程</w:t>
+      </w:r>
+      <w:proofErr w:type="gramStart"/>
+      <w:r>
+        <w:t>池实现</w:t>
+      </w:r>
+      <w:proofErr w:type="gramEnd"/>
+      <w:r>
+        <w:t>的父类</w:t>
+      </w:r>
+    </w:p>
+    <w:p>
+      <w:pPr>
+        <w:pStyle w:val="4"/>
+      </w:pPr>
+      <w:bookmarkStart w:id="38" w:name="_Toc514704692"/>
+      <w:r>
+        <w:rPr>
+          <w:rFonts w:hint="eastAsia"/>
+        </w:rPr>
+        <w:t>各个参数含义</w:t>
       </w:r>
       <w:bookmarkEnd w:id="38"/>
-    </w:p>
-    <w:p>
-      <w:proofErr w:type="spellStart"/>
-      <w:r>
-        <w:t>ThreadPoolExecutor</w:t>
-      </w:r>
-      <w:proofErr w:type="spellEnd"/>
-      <w:r>
-        <w:rPr>
-          <w:rFonts w:hint="eastAsia"/>
-        </w:rPr>
-        <w:t>，</w:t>
-      </w:r>
-      <w:proofErr w:type="spellStart"/>
-      <w:r>
-        <w:t>jdk</w:t>
-      </w:r>
-      <w:proofErr w:type="spellEnd"/>
-      <w:r>
-        <w:t>所有线程</w:t>
-      </w:r>
-      <w:proofErr w:type="gramStart"/>
-      <w:r>
-        <w:t>池实现</w:t>
-      </w:r>
-      <w:proofErr w:type="gramEnd"/>
-      <w:r>
-        <w:t>的父类</w:t>
-      </w:r>
-    </w:p>
-    <w:p>
-      <w:pPr>
-        <w:pStyle w:val="4"/>
-      </w:pPr>
-      <w:bookmarkStart w:id="39" w:name="_Toc514704692"/>
-      <w:r>
-        <w:rPr>
-          <w:rFonts w:hint="eastAsia"/>
-        </w:rPr>
-        <w:t>各个参数含义</w:t>
-      </w:r>
-      <w:bookmarkEnd w:id="39"/>
     </w:p>
     <w:p>
       <w:proofErr w:type="spellStart"/>
@@ -16581,61 +16579,61 @@
       <w:pPr>
         <w:pStyle w:val="3"/>
       </w:pPr>
-      <w:bookmarkStart w:id="40" w:name="_Toc514704693"/>
+      <w:bookmarkStart w:id="39" w:name="_Toc514704693"/>
       <w:r>
         <w:rPr>
           <w:rFonts w:hint="eastAsia"/>
         </w:rPr>
         <w:t>提交任务</w:t>
       </w:r>
+      <w:bookmarkEnd w:id="39"/>
+    </w:p>
+    <w:p>
+      <w:r>
+        <w:t>execute(Runnable command)</w:t>
+      </w:r>
+      <w:r>
+        <w:rPr>
+          <w:rFonts w:hint="eastAsia"/>
+        </w:rPr>
+        <w:t xml:space="preserve">  </w:t>
+      </w:r>
+      <w:r>
+        <w:rPr>
+          <w:rFonts w:hint="eastAsia"/>
+        </w:rPr>
+        <w:t>不需要返回</w:t>
+      </w:r>
+    </w:p>
+    <w:p>
+      <w:r>
+        <w:t>Future&lt;T&gt; submit(Callable&lt;T&gt; task)</w:t>
+      </w:r>
+      <w:r>
+        <w:rPr>
+          <w:rFonts w:hint="eastAsia"/>
+        </w:rPr>
+        <w:t xml:space="preserve"> </w:t>
+      </w:r>
+      <w:r>
+        <w:rPr>
+          <w:rFonts w:hint="eastAsia"/>
+        </w:rPr>
+        <w:t>需要返回</w:t>
+      </w:r>
+    </w:p>
+    <w:p>
+      <w:pPr>
+        <w:pStyle w:val="3"/>
+      </w:pPr>
+      <w:bookmarkStart w:id="40" w:name="_Toc514704694"/>
+      <w:r>
+        <w:rPr>
+          <w:rFonts w:hint="eastAsia"/>
+        </w:rPr>
+        <w:t>关闭线程池</w:t>
+      </w:r>
       <w:bookmarkEnd w:id="40"/>
-    </w:p>
-    <w:p>
-      <w:r>
-        <w:t>execute(Runnable command)</w:t>
-      </w:r>
-      <w:r>
-        <w:rPr>
-          <w:rFonts w:hint="eastAsia"/>
-        </w:rPr>
-        <w:t xml:space="preserve">  </w:t>
-      </w:r>
-      <w:r>
-        <w:rPr>
-          <w:rFonts w:hint="eastAsia"/>
-        </w:rPr>
-        <w:t>不需要返回</w:t>
-      </w:r>
-    </w:p>
-    <w:p>
-      <w:r>
-        <w:t>Future&lt;T&gt; submit(Callable&lt;T&gt; task)</w:t>
-      </w:r>
-      <w:r>
-        <w:rPr>
-          <w:rFonts w:hint="eastAsia"/>
-        </w:rPr>
-        <w:t xml:space="preserve"> </w:t>
-      </w:r>
-      <w:r>
-        <w:rPr>
-          <w:rFonts w:hint="eastAsia"/>
-        </w:rPr>
-        <w:t>需要返回</w:t>
-      </w:r>
-    </w:p>
-    <w:p>
-      <w:pPr>
-        <w:pStyle w:val="3"/>
-      </w:pPr>
-      <w:bookmarkStart w:id="41" w:name="_Toc514704694"/>
-      <w:r>
-        <w:rPr>
-          <w:rFonts w:hint="eastAsia"/>
-        </w:rPr>
-        <w:t>关闭线程池</w:t>
-      </w:r>
-      <w:bookmarkEnd w:id="41"/>
     </w:p>
     <w:p>
       <w:proofErr w:type="gramStart"/>
@@ -16822,14 +16820,14 @@
       <w:pPr>
         <w:pStyle w:val="3"/>
       </w:pPr>
-      <w:bookmarkStart w:id="42" w:name="_Toc514704695"/>
+      <w:bookmarkStart w:id="41" w:name="_Toc514704695"/>
       <w:r>
         <w:rPr>
           <w:rFonts w:hint="eastAsia"/>
         </w:rPr>
         <w:t>合理配置线程池</w:t>
       </w:r>
-      <w:bookmarkEnd w:id="42"/>
+      <w:bookmarkEnd w:id="41"/>
     </w:p>
     <w:p>
       <w:r>
@@ -17122,6 +17120,11 @@
       </w:r>
     </w:p>
     <w:p>
+      <w:pPr>
+        <w:rPr>
+          <w:rFonts w:hint="eastAsia"/>
+        </w:rPr>
+      </w:pPr>
       <w:r>
         <w:rPr>
           <w:rFonts w:hint="eastAsia"/>
@@ -17137,16 +17140,313 @@
     </w:p>
     <w:p>
       <w:pPr>
+        <w:rPr>
+          <w:rFonts w:hint="eastAsia"/>
+        </w:rPr>
+      </w:pPr>
+      <w:r>
+        <w:rPr>
+          <w:rFonts w:hint="eastAsia"/>
+        </w:rPr>
+        <w:t>最佳线程数目</w:t>
+      </w:r>
+      <w:r>
+        <w:rPr>
+          <w:rFonts w:hint="eastAsia"/>
+        </w:rPr>
+        <w:t xml:space="preserve"> = </w:t>
+      </w:r>
+      <w:r>
+        <w:rPr>
+          <w:rFonts w:hint="eastAsia"/>
+        </w:rPr>
+        <w:t>（（线程等待时间</w:t>
+      </w:r>
+      <w:r>
+        <w:rPr>
+          <w:rFonts w:hint="eastAsia"/>
+        </w:rPr>
+        <w:t>+</w:t>
+      </w:r>
+      <w:r>
+        <w:rPr>
+          <w:rFonts w:hint="eastAsia"/>
+        </w:rPr>
+        <w:t>线程</w:t>
+      </w:r>
+      <w:r>
+        <w:rPr>
+          <w:rFonts w:hint="eastAsia"/>
+        </w:rPr>
+        <w:t>CPU</w:t>
+      </w:r>
+      <w:r>
+        <w:rPr>
+          <w:rFonts w:hint="eastAsia"/>
+        </w:rPr>
+        <w:t>时间）</w:t>
+      </w:r>
+      <w:r>
+        <w:rPr>
+          <w:rFonts w:hint="eastAsia"/>
+        </w:rPr>
+        <w:t>/</w:t>
+      </w:r>
+      <w:r>
+        <w:rPr>
+          <w:rFonts w:hint="eastAsia"/>
+        </w:rPr>
+        <w:t>线程</w:t>
+      </w:r>
+      <w:r>
+        <w:rPr>
+          <w:rFonts w:hint="eastAsia"/>
+        </w:rPr>
+        <w:t>CPU</w:t>
+      </w:r>
+      <w:r>
+        <w:rPr>
+          <w:rFonts w:hint="eastAsia"/>
+        </w:rPr>
+        <w:t>时间</w:t>
+      </w:r>
+      <w:r>
+        <w:rPr>
+          <w:rFonts w:hint="eastAsia"/>
+        </w:rPr>
+        <w:t xml:space="preserve"> </w:t>
+      </w:r>
+      <w:r>
+        <w:rPr>
+          <w:rFonts w:hint="eastAsia"/>
+        </w:rPr>
+        <w:t>）</w:t>
+      </w:r>
+      <w:r>
+        <w:rPr>
+          <w:rFonts w:hint="eastAsia"/>
+        </w:rPr>
+        <w:t>* CPU</w:t>
+      </w:r>
+      <w:r>
+        <w:rPr>
+          <w:rFonts w:hint="eastAsia"/>
+        </w:rPr>
+        <w:t>数目</w:t>
+      </w:r>
+    </w:p>
+    <w:p/>
+    <w:p>
+      <w:pPr>
+        <w:rPr>
+          <w:rFonts w:hint="eastAsia"/>
+        </w:rPr>
+      </w:pPr>
+      <w:r>
+        <w:rPr>
+          <w:rFonts w:hint="eastAsia"/>
+        </w:rPr>
+        <w:t>比如平均每个线程</w:t>
+      </w:r>
+      <w:r>
+        <w:rPr>
+          <w:rFonts w:hint="eastAsia"/>
+        </w:rPr>
+        <w:t>CPU</w:t>
+      </w:r>
+      <w:r>
+        <w:rPr>
+          <w:rFonts w:hint="eastAsia"/>
+        </w:rPr>
+        <w:t>运行时间为</w:t>
+      </w:r>
+      <w:r>
+        <w:rPr>
+          <w:rFonts w:hint="eastAsia"/>
+        </w:rPr>
+        <w:t>0.5s</w:t>
+      </w:r>
+      <w:r>
+        <w:rPr>
+          <w:rFonts w:hint="eastAsia"/>
+        </w:rPr>
+        <w:t>，而线程等待时间（非</w:t>
+      </w:r>
+      <w:r>
+        <w:rPr>
+          <w:rFonts w:hint="eastAsia"/>
+        </w:rPr>
+        <w:t>CPU</w:t>
+      </w:r>
+      <w:r>
+        <w:rPr>
+          <w:rFonts w:hint="eastAsia"/>
+        </w:rPr>
+        <w:t>运行时间，比如</w:t>
+      </w:r>
+      <w:r>
+        <w:rPr>
+          <w:rFonts w:hint="eastAsia"/>
+        </w:rPr>
+        <w:t>IO</w:t>
+      </w:r>
+      <w:r>
+        <w:rPr>
+          <w:rFonts w:hint="eastAsia"/>
+        </w:rPr>
+        <w:t>）为</w:t>
+      </w:r>
+      <w:r>
+        <w:rPr>
+          <w:rFonts w:hint="eastAsia"/>
+        </w:rPr>
+        <w:t>1.5s</w:t>
+      </w:r>
+      <w:r>
+        <w:rPr>
+          <w:rFonts w:hint="eastAsia"/>
+        </w:rPr>
+        <w:t>，</w:t>
+      </w:r>
+      <w:r>
+        <w:rPr>
+          <w:rFonts w:hint="eastAsia"/>
+        </w:rPr>
+        <w:t>CPU</w:t>
+      </w:r>
+      <w:r>
+        <w:rPr>
+          <w:rFonts w:hint="eastAsia"/>
+        </w:rPr>
+        <w:t>核心数为</w:t>
+      </w:r>
+      <w:r>
+        <w:rPr>
+          <w:rFonts w:hint="eastAsia"/>
+        </w:rPr>
+        <w:t>8</w:t>
+      </w:r>
+      <w:r>
+        <w:rPr>
+          <w:rFonts w:hint="eastAsia"/>
+        </w:rPr>
+        <w:t>，那么根据上面这个公式估算得到：</w:t>
+      </w:r>
+      <w:r>
+        <w:rPr>
+          <w:rFonts w:hint="eastAsia"/>
+        </w:rPr>
+        <w:t>((0.5+1.5)/0.5)*8=32</w:t>
+      </w:r>
+      <w:r>
+        <w:rPr>
+          <w:rFonts w:hint="eastAsia"/>
+        </w:rPr>
+        <w:t>。这个公式进一步转化为：</w:t>
+      </w:r>
+    </w:p>
+    <w:p/>
+    <w:p>
+      <w:pPr>
+        <w:rPr>
+          <w:rFonts w:hint="eastAsia"/>
+        </w:rPr>
+      </w:pPr>
+      <w:r>
+        <w:rPr>
+          <w:rFonts w:hint="eastAsia"/>
+        </w:rPr>
+        <w:t>最佳线程数目</w:t>
+      </w:r>
+      <w:r>
+        <w:rPr>
+          <w:rFonts w:hint="eastAsia"/>
+        </w:rPr>
+        <w:t xml:space="preserve"> = </w:t>
+      </w:r>
+      <w:r>
+        <w:rPr>
+          <w:rFonts w:hint="eastAsia"/>
+        </w:rPr>
+        <w:t>（线程等待时间与线程</w:t>
+      </w:r>
+      <w:r>
+        <w:rPr>
+          <w:rFonts w:hint="eastAsia"/>
+        </w:rPr>
+        <w:t>CPU</w:t>
+      </w:r>
+      <w:r>
+        <w:rPr>
+          <w:rFonts w:hint="eastAsia"/>
+        </w:rPr>
+        <w:t>时间之比</w:t>
+      </w:r>
+      <w:r>
+        <w:rPr>
+          <w:rFonts w:hint="eastAsia"/>
+        </w:rPr>
+        <w:t xml:space="preserve"> + 1</w:t>
+      </w:r>
+      <w:r>
+        <w:rPr>
+          <w:rFonts w:hint="eastAsia"/>
+        </w:rPr>
+        <w:t>）</w:t>
+      </w:r>
+      <w:r>
+        <w:rPr>
+          <w:rFonts w:hint="eastAsia"/>
+        </w:rPr>
+        <w:t>* CPU</w:t>
+      </w:r>
+      <w:r>
+        <w:rPr>
+          <w:rFonts w:hint="eastAsia"/>
+        </w:rPr>
+        <w:t>数目</w:t>
+      </w:r>
+    </w:p>
+    <w:p/>
+    <w:p>
+      <w:pPr>
+        <w:rPr>
+          <w:rFonts w:hint="eastAsia"/>
+        </w:rPr>
+      </w:pPr>
+      <w:r>
+        <w:rPr>
+          <w:rFonts w:hint="eastAsia"/>
+        </w:rPr>
+        <w:t>线程等待时间所占比例越高，需要越多线程。线程</w:t>
+      </w:r>
+      <w:r>
+        <w:rPr>
+          <w:rFonts w:hint="eastAsia"/>
+        </w:rPr>
+        <w:t>CPU</w:t>
+      </w:r>
+      <w:r>
+        <w:rPr>
+          <w:rFonts w:hint="eastAsia"/>
+        </w:rPr>
+        <w:t>时间所占比例越高，需要越少线程。</w:t>
+      </w:r>
+    </w:p>
+    <w:p>
+      <w:pPr>
         <w:pStyle w:val="3"/>
       </w:pPr>
-      <w:bookmarkStart w:id="43" w:name="_Toc514704696"/>
+      <w:bookmarkStart w:id="42" w:name="_Toc514704696"/>
+      <w:bookmarkStart w:id="43" w:name="_GoBack"/>
+      <w:bookmarkEnd w:id="43"/>
       <w:r>
         <w:rPr>
           <w:rFonts w:hint="eastAsia"/>
         </w:rPr>
         <w:t>预定义的线程池</w:t>
       </w:r>
-      <w:bookmarkEnd w:id="43"/>
+      <w:bookmarkEnd w:id="42"/>
     </w:p>
     <w:p>
       <w:pPr>
